--- a/Entregas/Definición Problema.docx
+++ b/Entregas/Definición Problema.docx
@@ -305,7 +305,8 @@
     <w:sdt>
       <w:sdtPr>
         <w:rPr>
-          <w:rFonts w:ascii="Arial" w:hAnsi="Arial" w:cs="Arial"/>
+          <w:rFonts w:ascii="Arial" w:eastAsia="Arial" w:hAnsi="Arial" w:cs="Arial"/>
+          <w:color w:val="000000"/>
           <w:sz w:val="24"/>
           <w:szCs w:val="24"/>
           <w:lang w:val="es-ES"/>
@@ -318,10 +319,8 @@
       </w:sdtPr>
       <w:sdtEndPr>
         <w:rPr>
-          <w:rFonts w:eastAsia="Arial"/>
           <w:b/>
           <w:bCs/>
-          <w:color w:val="000000"/>
         </w:rPr>
       </w:sdtEndPr>
       <w:sdtContent>
@@ -369,7 +368,9 @@
             </w:tabs>
             <w:spacing w:line="480" w:lineRule="auto"/>
             <w:rPr>
+              <w:rFonts w:asciiTheme="minorHAnsi" w:eastAsiaTheme="minorEastAsia" w:hAnsiTheme="minorHAnsi" w:cstheme="minorBidi"/>
               <w:noProof/>
+              <w:color w:val="auto"/>
               <w:sz w:val="24"/>
               <w:szCs w:val="24"/>
             </w:rPr>
@@ -395,7 +396,7 @@
             </w:rPr>
             <w:fldChar w:fldCharType="separate"/>
           </w:r>
-          <w:hyperlink w:anchor="_Toc492895940" w:history="1">
+          <w:hyperlink w:anchor="_Toc492935800" w:history="1">
             <w:r>
               <w:rPr>
                 <w:rStyle w:val="Hipervnculo"/>
@@ -430,7 +431,7 @@
                 <w:sz w:val="24"/>
                 <w:szCs w:val="24"/>
               </w:rPr>
-              <w:instrText xml:space="preserve"> PAGEREF _Toc492895940 \h </w:instrText>
+              <w:instrText xml:space="preserve"> PAGEREF _Toc492935800 \h </w:instrText>
             </w:r>
             <w:r>
               <w:rPr>
@@ -477,12 +478,14 @@
             </w:tabs>
             <w:spacing w:line="480" w:lineRule="auto"/>
             <w:rPr>
+              <w:rFonts w:asciiTheme="minorHAnsi" w:eastAsiaTheme="minorEastAsia" w:hAnsiTheme="minorHAnsi" w:cstheme="minorBidi"/>
               <w:noProof/>
+              <w:color w:val="auto"/>
               <w:sz w:val="24"/>
               <w:szCs w:val="24"/>
             </w:rPr>
           </w:pPr>
-          <w:hyperlink w:anchor="_Toc492895941" w:history="1">
+          <w:hyperlink w:anchor="_Toc492935801" w:history="1">
             <w:r>
               <w:rPr>
                 <w:rStyle w:val="Hipervnculo"/>
@@ -490,7 +493,7 @@
                 <w:sz w:val="24"/>
                 <w:szCs w:val="24"/>
               </w:rPr>
-              <w:t>DEFINICIÓN PROBLEMA</w:t>
+              <w:t>DEFINICIÓN DEL PROBLEMA</w:t>
             </w:r>
             <w:r>
               <w:rPr>
@@ -517,7 +520,7 @@
                 <w:sz w:val="24"/>
                 <w:szCs w:val="24"/>
               </w:rPr>
-              <w:instrText xml:space="preserve"> PAGEREF _Toc492895941 \h </w:instrText>
+              <w:instrText xml:space="preserve"> PAGEREF _Toc492935801 \h </w:instrText>
             </w:r>
             <w:r>
               <w:rPr>
@@ -564,12 +567,14 @@
             </w:tabs>
             <w:spacing w:line="480" w:lineRule="auto"/>
             <w:rPr>
+              <w:rFonts w:asciiTheme="minorHAnsi" w:eastAsiaTheme="minorEastAsia" w:hAnsiTheme="minorHAnsi" w:cstheme="minorBidi"/>
               <w:noProof/>
+              <w:color w:val="auto"/>
               <w:sz w:val="24"/>
               <w:szCs w:val="24"/>
             </w:rPr>
           </w:pPr>
-          <w:hyperlink w:anchor="_Toc492895942" w:history="1">
+          <w:hyperlink w:anchor="_Toc492935802" w:history="1">
             <w:r>
               <w:rPr>
                 <w:rStyle w:val="Hipervnculo"/>
@@ -604,7 +609,7 @@
                 <w:sz w:val="24"/>
                 <w:szCs w:val="24"/>
               </w:rPr>
-              <w:instrText xml:space="preserve"> PAGEREF _Toc492895942 \h </w:instrText>
+              <w:instrText xml:space="preserve"> PAGEREF _Toc492935802 \h </w:instrText>
             </w:r>
             <w:r>
               <w:rPr>
@@ -651,12 +656,14 @@
             </w:tabs>
             <w:spacing w:line="480" w:lineRule="auto"/>
             <w:rPr>
+              <w:rFonts w:asciiTheme="minorHAnsi" w:eastAsiaTheme="minorEastAsia" w:hAnsiTheme="minorHAnsi" w:cstheme="minorBidi"/>
               <w:noProof/>
+              <w:color w:val="auto"/>
               <w:sz w:val="24"/>
               <w:szCs w:val="24"/>
             </w:rPr>
           </w:pPr>
-          <w:hyperlink w:anchor="_Toc492895943" w:history="1">
+          <w:hyperlink w:anchor="_Toc492935803" w:history="1">
             <w:r>
               <w:rPr>
                 <w:rStyle w:val="Hipervnculo"/>
@@ -691,7 +698,7 @@
                 <w:sz w:val="24"/>
                 <w:szCs w:val="24"/>
               </w:rPr>
-              <w:instrText xml:space="preserve"> PAGEREF _Toc492895943 \h </w:instrText>
+              <w:instrText xml:space="preserve"> PAGEREF _Toc492935803 \h </w:instrText>
             </w:r>
             <w:r>
               <w:rPr>
@@ -717,7 +724,7 @@
                 <w:sz w:val="24"/>
                 <w:szCs w:val="24"/>
               </w:rPr>
-              <w:t>3</w:t>
+              <w:t>4</w:t>
             </w:r>
             <w:r>
               <w:rPr>
@@ -738,12 +745,14 @@
             </w:tabs>
             <w:spacing w:line="480" w:lineRule="auto"/>
             <w:rPr>
+              <w:rFonts w:asciiTheme="minorHAnsi" w:eastAsiaTheme="minorEastAsia" w:hAnsiTheme="minorHAnsi" w:cstheme="minorBidi"/>
               <w:noProof/>
+              <w:color w:val="auto"/>
               <w:sz w:val="24"/>
               <w:szCs w:val="24"/>
             </w:rPr>
           </w:pPr>
-          <w:hyperlink w:anchor="_Toc492895944" w:history="1">
+          <w:hyperlink w:anchor="_Toc492935804" w:history="1">
             <w:r>
               <w:rPr>
                 <w:rStyle w:val="Hipervnculo"/>
@@ -778,7 +787,7 @@
                 <w:sz w:val="24"/>
                 <w:szCs w:val="24"/>
               </w:rPr>
-              <w:instrText xml:space="preserve"> PAGEREF _Toc492895944 \h </w:instrText>
+              <w:instrText xml:space="preserve"> PAGEREF _Toc492935804 \h </w:instrText>
             </w:r>
             <w:r>
               <w:rPr>
@@ -804,7 +813,7 @@
                 <w:sz w:val="24"/>
                 <w:szCs w:val="24"/>
               </w:rPr>
-              <w:t>3</w:t>
+              <w:t>5</w:t>
             </w:r>
             <w:r>
               <w:rPr>
@@ -864,7 +873,7 @@
           <w:szCs w:val="24"/>
         </w:rPr>
       </w:pPr>
-      <w:bookmarkStart w:id="0" w:name="_Toc492895940"/>
+      <w:bookmarkStart w:id="0" w:name="_Toc492935800"/>
       <w:r>
         <w:rPr>
           <w:szCs w:val="24"/>
@@ -907,7 +916,7 @@
           <w:szCs w:val="24"/>
         </w:rPr>
       </w:pPr>
-      <w:bookmarkStart w:id="1" w:name="_Toc492895941"/>
+      <w:bookmarkStart w:id="1" w:name="_Toc492935801"/>
       <w:r>
         <w:rPr>
           <w:szCs w:val="24"/>
@@ -937,13 +946,134 @@
           <w:highlight w:val="white"/>
         </w:rPr>
       </w:pPr>
-      <w:r>
-        <w:rPr>
-          <w:sz w:val="24"/>
-          <w:szCs w:val="24"/>
-          <w:highlight w:val="white"/>
-        </w:rPr>
-        <w:t>La marihuana es la sustancia psicoactiva ilícita más consumida del país, con 762000 consumidores activos, de los cuales 227000 son de Medellín, en donde 1 de cada dos personas afirma que es de fácil acceso, especialmente en las calles con un 42 por ciento seguido por las casas de expendio y las plazas de mercado. El mayor consumo</w:t>
+      <w:commentRangeStart w:id="2"/>
+      <w:r>
+        <w:rPr>
+          <w:sz w:val="24"/>
+          <w:szCs w:val="24"/>
+          <w:highlight w:val="white"/>
+        </w:rPr>
+        <w:t>La marihuana es la sustancia psicoactiva ilícita más consumida del país</w:t>
+      </w:r>
+      <w:commentRangeEnd w:id="2"/>
+      <w:r>
+        <w:rPr>
+          <w:rStyle w:val="Refdecomentario"/>
+        </w:rPr>
+        <w:commentReference w:id="2"/>
+      </w:r>
+      <w:r>
+        <w:rPr>
+          <w:sz w:val="24"/>
+          <w:szCs w:val="24"/>
+          <w:highlight w:val="white"/>
+        </w:rPr>
+        <w:t xml:space="preserve">, </w:t>
+      </w:r>
+      <w:commentRangeStart w:id="3"/>
+      <w:r>
+        <w:rPr>
+          <w:sz w:val="24"/>
+          <w:szCs w:val="24"/>
+          <w:highlight w:val="white"/>
+        </w:rPr>
+        <w:t>con 762000 consumidores activos</w:t>
+      </w:r>
+      <w:commentRangeEnd w:id="3"/>
+      <w:r>
+        <w:rPr>
+          <w:rStyle w:val="Refdecomentario"/>
+        </w:rPr>
+        <w:commentReference w:id="3"/>
+      </w:r>
+      <w:r>
+        <w:rPr>
+          <w:sz w:val="24"/>
+          <w:szCs w:val="24"/>
+          <w:highlight w:val="white"/>
+        </w:rPr>
+        <w:t xml:space="preserve">, </w:t>
+      </w:r>
+      <w:commentRangeStart w:id="4"/>
+      <w:r>
+        <w:rPr>
+          <w:sz w:val="24"/>
+          <w:szCs w:val="24"/>
+          <w:highlight w:val="white"/>
+        </w:rPr>
+        <w:t>de los cuales 227000 son de Medellín</w:t>
+      </w:r>
+      <w:commentRangeEnd w:id="4"/>
+      <w:r>
+        <w:rPr>
+          <w:rStyle w:val="Refdecomentario"/>
+        </w:rPr>
+        <w:commentReference w:id="4"/>
+      </w:r>
+      <w:r>
+        <w:rPr>
+          <w:sz w:val="24"/>
+          <w:szCs w:val="24"/>
+          <w:highlight w:val="white"/>
+        </w:rPr>
+        <w:t xml:space="preserve">, </w:t>
+      </w:r>
+      <w:commentRangeStart w:id="5"/>
+      <w:r>
+        <w:rPr>
+          <w:sz w:val="24"/>
+          <w:szCs w:val="24"/>
+          <w:highlight w:val="white"/>
+        </w:rPr>
+        <w:t>en donde 1 de cada dos personas afirma que es de fácil acceso</w:t>
+      </w:r>
+      <w:commentRangeEnd w:id="5"/>
+      <w:r>
+        <w:rPr>
+          <w:rStyle w:val="Refdecomentario"/>
+        </w:rPr>
+        <w:commentReference w:id="5"/>
+      </w:r>
+      <w:r>
+        <w:rPr>
+          <w:sz w:val="24"/>
+          <w:szCs w:val="24"/>
+          <w:highlight w:val="white"/>
+        </w:rPr>
+        <w:t xml:space="preserve">, </w:t>
+      </w:r>
+      <w:commentRangeStart w:id="6"/>
+      <w:r>
+        <w:rPr>
+          <w:sz w:val="24"/>
+          <w:szCs w:val="24"/>
+          <w:highlight w:val="white"/>
+        </w:rPr>
+        <w:t>especialmente en las calles con un 42 por ciento seguido por las casas de expendio y las plazas de mercado</w:t>
+      </w:r>
+      <w:commentRangeEnd w:id="6"/>
+      <w:r>
+        <w:rPr>
+          <w:rStyle w:val="Refdecomentario"/>
+        </w:rPr>
+        <w:commentReference w:id="6"/>
+      </w:r>
+      <w:r>
+        <w:rPr>
+          <w:sz w:val="24"/>
+          <w:szCs w:val="24"/>
+          <w:highlight w:val="white"/>
+        </w:rPr>
+        <w:t xml:space="preserve">. </w:t>
+      </w:r>
+      <w:commentRangeStart w:id="7"/>
+      <w:r>
+        <w:rPr>
+          <w:sz w:val="24"/>
+          <w:szCs w:val="24"/>
+          <w:highlight w:val="white"/>
+        </w:rPr>
+        <w:t>El mayor consumo</w:t>
       </w:r>
       <w:r>
         <w:rPr>
@@ -959,7 +1089,38 @@
           <w:szCs w:val="24"/>
           <w:highlight w:val="white"/>
         </w:rPr>
-        <w:t xml:space="preserve"> se observa en jóvenes de 18 a 24 años, los cuales se van volviendo disfuncionales, afectando su rendimiento académico.</w:t>
+        <w:t xml:space="preserve"> </w:t>
+      </w:r>
+      <w:r>
+        <w:rPr>
+          <w:sz w:val="24"/>
+          <w:szCs w:val="24"/>
+          <w:highlight w:val="white"/>
+        </w:rPr>
+        <w:t xml:space="preserve">nacional </w:t>
+      </w:r>
+      <w:r>
+        <w:rPr>
+          <w:sz w:val="24"/>
+          <w:szCs w:val="24"/>
+          <w:highlight w:val="white"/>
+        </w:rPr>
+        <w:t>se observa en jóvenes de 18 a 24 años</w:t>
+      </w:r>
+      <w:commentRangeEnd w:id="7"/>
+      <w:r>
+        <w:rPr>
+          <w:rStyle w:val="Refdecomentario"/>
+        </w:rPr>
+        <w:commentReference w:id="7"/>
+      </w:r>
+      <w:r>
+        <w:rPr>
+          <w:sz w:val="24"/>
+          <w:szCs w:val="24"/>
+          <w:highlight w:val="white"/>
+        </w:rPr>
+        <w:t>, los cuales se van volviendo disfuncionales, afectando su rendimiento académico.</w:t>
       </w:r>
     </w:p>
     <w:p>
@@ -981,14 +1142,14 @@
           <w:szCs w:val="24"/>
         </w:rPr>
       </w:pPr>
-      <w:bookmarkStart w:id="2" w:name="_Toc492895942"/>
+      <w:bookmarkStart w:id="8" w:name="_Toc492935802"/>
       <w:r>
         <w:rPr>
           <w:szCs w:val="24"/>
         </w:rPr>
         <w:t>PREGUNTA DE DISEÑO</w:t>
       </w:r>
-      <w:bookmarkEnd w:id="2"/>
+      <w:bookmarkEnd w:id="8"/>
     </w:p>
     <w:p>
       <w:pPr>
@@ -1041,7 +1202,7 @@
           <w:szCs w:val="24"/>
         </w:rPr>
       </w:pPr>
-      <w:bookmarkStart w:id="3" w:name="_Toc492895943"/>
+      <w:bookmarkStart w:id="9" w:name="_Toc492935803"/>
       <w:r>
         <w:rPr>
           <w:szCs w:val="24"/>
@@ -1049,7 +1210,7 @@
         <w:lastRenderedPageBreak/>
         <w:t>PÚBLICO OBJETIVO</w:t>
       </w:r>
-      <w:bookmarkEnd w:id="3"/>
+      <w:bookmarkEnd w:id="9"/>
     </w:p>
     <w:p>
       <w:pPr>
@@ -1085,7 +1246,21 @@
           <w:sz w:val="24"/>
           <w:szCs w:val="24"/>
         </w:rPr>
-        <w:t xml:space="preserve"> que estén estudiando en universidad. No tiene ing</w:t>
+        <w:t xml:space="preserve"> que estén estudiando en universidad. No tiene</w:t>
+      </w:r>
+      <w:r>
+        <w:rPr>
+          <w:sz w:val="24"/>
+          <w:szCs w:val="24"/>
+        </w:rPr>
+        <w:t>n</w:t>
+      </w:r>
+      <w:r>
+        <w:rPr>
+          <w:sz w:val="24"/>
+          <w:szCs w:val="24"/>
+        </w:rPr>
+        <w:t xml:space="preserve"> ing</w:t>
       </w:r>
       <w:r>
         <w:rPr>
@@ -1190,14 +1365,7 @@
           <w:sz w:val="24"/>
           <w:szCs w:val="24"/>
         </w:rPr>
-        <w:t xml:space="preserve"> en la UPB</w:t>
-      </w:r>
-      <w:r>
-        <w:rPr>
-          <w:sz w:val="24"/>
-          <w:szCs w:val="24"/>
-        </w:rPr>
-        <w:t>.</w:t>
+        <w:t>, que consuman marihuana antes de clases.</w:t>
       </w:r>
     </w:p>
     <w:p>
@@ -1223,7 +1391,9 @@
           <w:szCs w:val="24"/>
         </w:rPr>
       </w:pPr>
-      <w:bookmarkStart w:id="4" w:name="_Toc492895944"/>
+      <w:bookmarkStart w:id="10" w:name="_Toc492935804"/>
+      <w:bookmarkStart w:id="11" w:name="_GoBack"/>
+      <w:bookmarkEnd w:id="11"/>
       <w:r>
         <w:rPr>
           <w:szCs w:val="24"/>
@@ -1231,7 +1401,7 @@
         <w:lastRenderedPageBreak/>
         <w:t>INFORMACIÓN</w:t>
       </w:r>
-      <w:bookmarkEnd w:id="4"/>
+      <w:bookmarkEnd w:id="10"/>
     </w:p>
     <w:p>
       <w:pPr>
@@ -1322,37 +1492,35 @@
           <w:highlight w:val="white"/>
         </w:rPr>
       </w:pPr>
-    </w:p>
-    <w:p>
-      <w:pPr>
-        <w:spacing w:line="480" w:lineRule="auto"/>
+      <w:r>
         <w:rPr>
           <w:color w:val="auto"/>
           <w:sz w:val="24"/>
           <w:szCs w:val="24"/>
           <w:highlight w:val="white"/>
         </w:rPr>
-      </w:pPr>
-      <w:r>
+        <w:t>379.600 jóvenes de Antioquia, el 13 por ciento de esta población, habría comenzado el consumo de cannabinoides (marihuana y derivados) entre los 12 y los 15 años, según un informe de la Empresa Social del Estado Carisma, entidad especializada en servicios de salud mental.</w:t>
+      </w:r>
+    </w:p>
+    <w:p>
+      <w:pPr>
+        <w:spacing w:line="480" w:lineRule="auto"/>
         <w:rPr>
           <w:color w:val="auto"/>
           <w:sz w:val="24"/>
           <w:szCs w:val="24"/>
           <w:highlight w:val="white"/>
         </w:rPr>
-        <w:t>una persona puede portar legalmente como su dosis personal: 20 gramos de marihuana</w:t>
-      </w:r>
-    </w:p>
-    <w:p>
-      <w:pPr>
-        <w:spacing w:line="480" w:lineRule="auto"/>
+      </w:pPr>
+      <w:r>
         <w:rPr>
           <w:color w:val="auto"/>
           <w:sz w:val="24"/>
           <w:szCs w:val="24"/>
           <w:highlight w:val="white"/>
         </w:rPr>
-      </w:pPr>
+        <w:t>Los jóvenes aseguraron que los lugares más frecuentes de consumo de estas sustancias son las fiestas, bares y cantinas. Alucinógenos como el bazuco o la heroína son consumidos en otros espacios, como casas, parques y canchas de barrios de la ciudad.</w:t>
+      </w:r>
     </w:p>
     <w:p>
       <w:pPr>
@@ -1371,125 +1539,50 @@
           <w:szCs w:val="24"/>
           <w:highlight w:val="white"/>
         </w:rPr>
-        <w:t>379.600 jóvenes de Antioquia, el 13 por ciento de esta población, habría comenzado el consumo de cannabinoides (marihuana y derivados) entre los 12 y los 15 años, según un informe de la Empresa Social del Estado Carisma, entidad especializada en servicios de salud mental.</w:t>
-      </w:r>
-    </w:p>
-    <w:p>
-      <w:pPr>
-        <w:spacing w:line="480" w:lineRule="auto"/>
+        <w:t>La investigación señala además que los sitios más comunes para acceder a las drogas son la calle, con un 42 por ciento; casas de expendio, con un 32 por ciento, y las plazas de mercado, con un 4 por ciento.</w:t>
+      </w:r>
+    </w:p>
+    <w:p>
+      <w:pPr>
+        <w:spacing w:line="480" w:lineRule="auto"/>
+        <w:rPr>
+          <w:color w:val="333333"/>
+          <w:sz w:val="24"/>
+          <w:szCs w:val="24"/>
+          <w:highlight w:val="white"/>
+        </w:rPr>
+      </w:pPr>
+      <w:r>
         <w:rPr>
           <w:color w:val="auto"/>
           <w:sz w:val="24"/>
           <w:szCs w:val="24"/>
           <w:highlight w:val="white"/>
         </w:rPr>
-      </w:pPr>
-    </w:p>
-    <w:p>
-      <w:pPr>
-        <w:spacing w:line="480" w:lineRule="auto"/>
+        <w:t xml:space="preserve">Los efectos son evidentes: pérdida de capital humano y ruptura del tejido social, tanto familiar como comunitario. Los adictos se van volviendo disfuncionales y, con el </w:t>
+      </w:r>
+      <w:r>
         <w:rPr>
           <w:color w:val="auto"/>
           <w:sz w:val="24"/>
           <w:szCs w:val="24"/>
           <w:highlight w:val="white"/>
         </w:rPr>
-      </w:pPr>
-      <w:r>
-        <w:rPr>
-          <w:color w:val="auto"/>
-          <w:sz w:val="24"/>
-          <w:szCs w:val="24"/>
-          <w:highlight w:val="white"/>
-        </w:rPr>
-        <w:t>Los jóvenes aseguraron que los lugares más frecuentes de consumo de estas sustancias son las fiestas, bares y cantinas. Alucinógenos como el bazuco o la heroína son consumidos en otros espacios, como casas, parques y canchas de barrios de la ciudad.</w:t>
-      </w:r>
-    </w:p>
-    <w:p>
-      <w:pPr>
-        <w:spacing w:line="480" w:lineRule="auto"/>
-        <w:rPr>
-          <w:color w:val="auto"/>
-          <w:sz w:val="24"/>
-          <w:szCs w:val="24"/>
-          <w:highlight w:val="white"/>
-        </w:rPr>
-      </w:pPr>
-    </w:p>
-    <w:p>
-      <w:pPr>
-        <w:spacing w:line="480" w:lineRule="auto"/>
-        <w:rPr>
-          <w:color w:val="auto"/>
-          <w:sz w:val="24"/>
-          <w:szCs w:val="24"/>
-          <w:highlight w:val="white"/>
-        </w:rPr>
-      </w:pPr>
-      <w:r>
-        <w:rPr>
-          <w:color w:val="auto"/>
-          <w:sz w:val="24"/>
-          <w:szCs w:val="24"/>
-          <w:highlight w:val="white"/>
-        </w:rPr>
         <w:lastRenderedPageBreak/>
-        <w:t>La investigación señala además que los sitios más comunes para acceder a las drogas son la calle, con un 42 por ciento; casas de expendio, con un 32 por ciento, y las plazas de mercado, con un 4 por ciento.</w:t>
-      </w:r>
-    </w:p>
-    <w:p>
-      <w:pPr>
-        <w:spacing w:line="480" w:lineRule="auto"/>
-        <w:rPr>
-          <w:color w:val="auto"/>
-          <w:sz w:val="24"/>
-          <w:szCs w:val="24"/>
-          <w:highlight w:val="white"/>
-        </w:rPr>
-      </w:pPr>
-    </w:p>
-    <w:p>
-      <w:pPr>
-        <w:spacing w:line="480" w:lineRule="auto"/>
-        <w:rPr>
-          <w:color w:val="333333"/>
-          <w:sz w:val="24"/>
-          <w:szCs w:val="24"/>
-          <w:highlight w:val="white"/>
-        </w:rPr>
-      </w:pPr>
-      <w:r>
-        <w:rPr>
-          <w:color w:val="auto"/>
-          <w:sz w:val="24"/>
-          <w:szCs w:val="24"/>
-          <w:highlight w:val="white"/>
-        </w:rPr>
-        <w:t>Los efectos son evidentes: pérdida de capital humano y ruptura del tejido social, tanto familiar como comunitario. Los adictos se van volviendo disfuncionales y, con el consumo, se rompe cualquier participación en los procesos de cooperación social que necesita toda ciudad y todo país del mundo.</w:t>
-      </w:r>
-    </w:p>
-    <w:p>
-      <w:pPr>
-        <w:spacing w:line="480" w:lineRule="auto"/>
-        <w:rPr>
-          <w:color w:val="333333"/>
-          <w:sz w:val="24"/>
-          <w:szCs w:val="24"/>
-          <w:highlight w:val="white"/>
-        </w:rPr>
-      </w:pPr>
-    </w:p>
-    <w:p>
-      <w:pPr>
-        <w:spacing w:line="480" w:lineRule="auto"/>
-        <w:rPr>
-          <w:color w:val="333333"/>
-          <w:sz w:val="24"/>
-          <w:szCs w:val="24"/>
-          <w:highlight w:val="white"/>
-        </w:rPr>
-      </w:pPr>
-      <w:hyperlink r:id="rId5">
+        <w:t>consumo, se rompe cualquier participación en los procesos de cooperación social que necesita toda ciudad y todo país del mundo.</w:t>
+      </w:r>
+    </w:p>
+    <w:p>
+      <w:pPr>
+        <w:spacing w:line="480" w:lineRule="auto"/>
+        <w:rPr>
+          <w:color w:val="333333"/>
+          <w:sz w:val="24"/>
+          <w:szCs w:val="24"/>
+          <w:highlight w:val="white"/>
+        </w:rPr>
+      </w:pPr>
+      <w:hyperlink r:id="rId8">
         <w:r>
           <w:rPr>
             <w:color w:val="1155CC"/>
@@ -1506,13 +1599,14 @@
       <w:pPr>
         <w:spacing w:line="480" w:lineRule="auto"/>
         <w:rPr>
-          <w:color w:val="333333"/>
-          <w:sz w:val="24"/>
-          <w:szCs w:val="24"/>
-          <w:highlight w:val="white"/>
-        </w:rPr>
-      </w:pPr>
-      <w:hyperlink r:id="rId6">
+          <w:color w:val="1155CC"/>
+          <w:sz w:val="24"/>
+          <w:szCs w:val="24"/>
+          <w:highlight w:val="white"/>
+          <w:u w:val="single"/>
+        </w:rPr>
+      </w:pPr>
+      <w:hyperlink r:id="rId9">
         <w:r>
           <w:rPr>
             <w:color w:val="1155CC"/>
@@ -1535,523 +1629,502 @@
           <w:highlight w:val="white"/>
         </w:rPr>
       </w:pPr>
-      <w:r>
-        <w:rPr>
-          <w:noProof/>
+    </w:p>
+    <w:p>
+      <w:pPr>
+        <w:spacing w:line="480" w:lineRule="auto"/>
+        <w:rPr>
+          <w:color w:val="333333"/>
+          <w:sz w:val="24"/>
+          <w:szCs w:val="24"/>
+          <w:highlight w:val="white"/>
+        </w:rPr>
+      </w:pPr>
+      <w:r>
+        <w:rPr>
+          <w:color w:val="333333"/>
+          <w:sz w:val="24"/>
+          <w:szCs w:val="24"/>
+          <w:highlight w:val="white"/>
+        </w:rPr>
+        <w:t>-Entre los grupos de edad, el mayor consumo de mari</w:t>
+      </w:r>
+      <w:r>
+        <w:rPr>
+          <w:color w:val="333333"/>
+          <w:sz w:val="24"/>
+          <w:szCs w:val="24"/>
+          <w:highlight w:val="white"/>
+        </w:rPr>
+        <w:t xml:space="preserve">huana se observa en los jóvenes de </w:t>
+      </w:r>
+      <w:r>
+        <w:rPr>
+          <w:color w:val="333333"/>
+          <w:sz w:val="24"/>
+          <w:szCs w:val="24"/>
+          <w:highlight w:val="white"/>
+        </w:rPr>
+        <w:t>18 a 24 años, con un 8.2% de prevalencia, seguido</w:t>
+      </w:r>
+      <w:r>
+        <w:rPr>
+          <w:color w:val="333333"/>
+          <w:sz w:val="24"/>
+          <w:szCs w:val="24"/>
+          <w:highlight w:val="white"/>
+        </w:rPr>
+        <w:t xml:space="preserve"> por los grupos de adolescentes (4.3%) y</w:t>
+      </w:r>
+      <w:r>
+        <w:rPr>
+          <w:color w:val="333333"/>
+          <w:sz w:val="24"/>
+          <w:szCs w:val="24"/>
+          <w:highlight w:val="white"/>
+        </w:rPr>
+        <w:t xml:space="preserve"> jóvenes de 25 a 34 años (</w:t>
+      </w:r>
+      <w:r>
+        <w:rPr>
+          <w:color w:val="333333"/>
+          <w:sz w:val="24"/>
+          <w:szCs w:val="24"/>
+          <w:highlight w:val="white"/>
+        </w:rPr>
+        <w:t xml:space="preserve">3.8%). </w:t>
+      </w:r>
+      <w:r>
+        <w:rPr>
+          <w:color w:val="333333"/>
+          <w:sz w:val="24"/>
+          <w:szCs w:val="24"/>
+          <w:highlight w:val="white"/>
+        </w:rPr>
+        <w:t>Aproximadamente el</w:t>
+      </w:r>
+      <w:r>
+        <w:rPr>
+          <w:color w:val="333333"/>
+          <w:sz w:val="24"/>
+          <w:szCs w:val="24"/>
+          <w:highlight w:val="white"/>
+        </w:rPr>
+        <w:t xml:space="preserve"> 62% de los consumidores</w:t>
+      </w:r>
+      <w:r>
+        <w:rPr>
+          <w:color w:val="333333"/>
+          <w:sz w:val="24"/>
+          <w:szCs w:val="24"/>
+          <w:highlight w:val="white"/>
+        </w:rPr>
+        <w:t xml:space="preserve"> de</w:t>
+      </w:r>
+      <w:r>
+        <w:rPr>
+          <w:color w:val="333333"/>
+          <w:sz w:val="24"/>
+          <w:szCs w:val="24"/>
+          <w:highlight w:val="white"/>
+        </w:rPr>
+        <w:t xml:space="preserve"> </w:t>
+      </w:r>
+      <w:r>
+        <w:rPr>
+          <w:color w:val="333333"/>
+          <w:sz w:val="24"/>
+          <w:szCs w:val="24"/>
+          <w:highlight w:val="white"/>
+        </w:rPr>
+        <w:t>marihuana son personas que tienen e</w:t>
+      </w:r>
+      <w:r>
+        <w:rPr>
+          <w:color w:val="333333"/>
+          <w:sz w:val="24"/>
+          <w:szCs w:val="24"/>
+          <w:highlight w:val="white"/>
+        </w:rPr>
+        <w:t xml:space="preserve">ntre 12 a 24 años y casi el 87% </w:t>
+      </w:r>
+      <w:r>
+        <w:rPr>
+          <w:color w:val="333333"/>
+          <w:sz w:val="24"/>
+          <w:szCs w:val="24"/>
+          <w:highlight w:val="white"/>
+        </w:rPr>
+        <w:t>de lo</w:t>
+      </w:r>
+      <w:r>
+        <w:rPr>
+          <w:color w:val="333333"/>
+          <w:sz w:val="24"/>
+          <w:szCs w:val="24"/>
+          <w:highlight w:val="white"/>
+        </w:rPr>
+        <w:t xml:space="preserve">s consumidores </w:t>
+      </w:r>
+      <w:r>
+        <w:rPr>
+          <w:color w:val="333333"/>
+          <w:sz w:val="24"/>
+          <w:szCs w:val="24"/>
+          <w:highlight w:val="white"/>
+        </w:rPr>
+        <w:t>tienen menos de 34 años.</w:t>
+      </w:r>
+    </w:p>
+    <w:p>
+      <w:pPr>
+        <w:spacing w:line="480" w:lineRule="auto"/>
+        <w:rPr>
+          <w:color w:val="333333"/>
+          <w:sz w:val="24"/>
+          <w:szCs w:val="24"/>
+          <w:highlight w:val="white"/>
+        </w:rPr>
+      </w:pPr>
+      <w:r>
+        <w:rPr>
+          <w:color w:val="333333"/>
+          <w:sz w:val="24"/>
+          <w:szCs w:val="24"/>
+          <w:highlight w:val="white"/>
+        </w:rPr>
+        <w:t xml:space="preserve">-Las áreas con menor densidad de población muestran prevalencias más bajas de consumo de marihuana, </w:t>
+      </w:r>
+      <w:r>
+        <w:rPr>
+          <w:color w:val="333333"/>
+          <w:sz w:val="24"/>
+          <w:szCs w:val="24"/>
+          <w:highlight w:val="white"/>
+        </w:rPr>
+        <w:t xml:space="preserve">mientras </w:t>
+      </w:r>
+      <w:r>
+        <w:rPr>
+          <w:color w:val="333333"/>
+          <w:sz w:val="24"/>
+          <w:szCs w:val="24"/>
+          <w:highlight w:val="white"/>
+        </w:rPr>
+        <w:t>que las mayores prevalencias se encuentran en Medellín</w:t>
+      </w:r>
+      <w:r>
+        <w:rPr>
+          <w:color w:val="333333"/>
+          <w:sz w:val="24"/>
+          <w:szCs w:val="24"/>
+          <w:highlight w:val="white"/>
+        </w:rPr>
+        <w:t>, Quindío, Risaralda, el resto de Antioquia y Meta, todos con cifras superiores al 5%.</w:t>
+      </w:r>
+    </w:p>
+    <w:p>
+      <w:pPr>
+        <w:spacing w:line="480" w:lineRule="auto"/>
+        <w:rPr>
+          <w:color w:val="333333"/>
+          <w:sz w:val="24"/>
+          <w:szCs w:val="24"/>
+          <w:highlight w:val="white"/>
+        </w:rPr>
+      </w:pPr>
+      <w:r>
+        <w:rPr>
+          <w:color w:val="333333"/>
+          <w:sz w:val="24"/>
+          <w:szCs w:val="24"/>
+          <w:highlight w:val="white"/>
+        </w:rPr>
+        <w:t>-</w:t>
+      </w:r>
+      <w:r>
+        <w:rPr>
+          <w:color w:val="333333"/>
+          <w:sz w:val="24"/>
+          <w:szCs w:val="24"/>
+          <w:highlight w:val="white"/>
+        </w:rPr>
+        <w:t>El 50% de la población del país considera que es fácil</w:t>
+      </w:r>
+      <w:r>
+        <w:rPr>
+          <w:color w:val="333333"/>
+          <w:sz w:val="24"/>
+          <w:szCs w:val="24"/>
+          <w:highlight w:val="white"/>
+        </w:rPr>
+        <w:t xml:space="preserve"> conseguir</w:t>
+      </w:r>
+      <w:r>
+        <w:rPr>
+          <w:color w:val="333333"/>
+          <w:sz w:val="24"/>
+          <w:szCs w:val="24"/>
+          <w:highlight w:val="white"/>
+        </w:rPr>
+        <w:t xml:space="preserve"> marihuana y esta </w:t>
+      </w:r>
+      <w:r>
+        <w:rPr>
+          <w:color w:val="333333"/>
+          <w:sz w:val="24"/>
+          <w:szCs w:val="24"/>
+          <w:highlight w:val="white"/>
+        </w:rPr>
+        <w:t>percepción es mayor entre los varones. El 9% de la poblaci</w:t>
+      </w:r>
+      <w:r>
+        <w:rPr>
+          <w:color w:val="333333"/>
+          <w:sz w:val="24"/>
+          <w:szCs w:val="24"/>
+          <w:highlight w:val="white"/>
+        </w:rPr>
+        <w:t xml:space="preserve">ón recibió oferta de marihuana </w:t>
+      </w:r>
+      <w:r>
+        <w:rPr>
+          <w:color w:val="333333"/>
+          <w:sz w:val="24"/>
+          <w:szCs w:val="24"/>
+          <w:highlight w:val="white"/>
+        </w:rPr>
+        <w:t>en  el  último  año,  siendo  los  varones  quienes  en  mayo</w:t>
+      </w:r>
+      <w:r>
+        <w:rPr>
+          <w:color w:val="333333"/>
+          <w:sz w:val="24"/>
+          <w:szCs w:val="24"/>
+          <w:highlight w:val="white"/>
+        </w:rPr>
+        <w:t xml:space="preserve">r  proporción  estuvieron en </w:t>
+      </w:r>
+      <w:r>
+        <w:rPr>
+          <w:color w:val="333333"/>
+          <w:sz w:val="24"/>
+          <w:szCs w:val="24"/>
+          <w:highlight w:val="white"/>
+        </w:rPr>
+        <w:t xml:space="preserve">situaciones  de  oferta  (el  13%  versus  el  5%  de  las  mujeres).  </w:t>
+      </w:r>
+      <w:r>
+        <w:rPr>
+          <w:color w:val="333333"/>
+          <w:sz w:val="24"/>
+          <w:szCs w:val="24"/>
+          <w:highlight w:val="white"/>
+        </w:rPr>
+        <w:t>Un</w:t>
+      </w:r>
+      <w:r>
+        <w:rPr>
+          <w:color w:val="333333"/>
+          <w:sz w:val="24"/>
+          <w:szCs w:val="24"/>
+          <w:highlight w:val="white"/>
+        </w:rPr>
+        <w:t xml:space="preserve"> </w:t>
+      </w:r>
+      <w:r>
+        <w:rPr>
+          <w:color w:val="333333"/>
+          <w:sz w:val="24"/>
+          <w:szCs w:val="24"/>
+          <w:highlight w:val="white"/>
+        </w:rPr>
+        <w:t>3.6</w:t>
+      </w:r>
+      <w:r>
+        <w:rPr>
+          <w:color w:val="333333"/>
+          <w:sz w:val="24"/>
+          <w:szCs w:val="24"/>
+          <w:highlight w:val="white"/>
+        </w:rPr>
+        <w:t xml:space="preserve">% recibió oferta en </w:t>
+      </w:r>
+      <w:r>
+        <w:rPr>
+          <w:color w:val="333333"/>
+          <w:sz w:val="24"/>
+          <w:szCs w:val="24"/>
+          <w:highlight w:val="white"/>
+        </w:rPr>
+        <w:t>los últimos 30 días, con diferencias según sexo</w:t>
+      </w:r>
+      <w:r>
+        <w:rPr>
+          <w:color w:val="333333"/>
+          <w:sz w:val="24"/>
+          <w:szCs w:val="24"/>
+          <w:highlight w:val="white"/>
+        </w:rPr>
+        <w:t xml:space="preserve">.  </w:t>
+      </w:r>
+      <w:r>
+        <w:rPr>
+          <w:color w:val="333333"/>
+          <w:sz w:val="24"/>
+          <w:szCs w:val="24"/>
+          <w:highlight w:val="white"/>
+        </w:rPr>
+        <w:t>En términos de edad, los grupos que</w:t>
+      </w:r>
+      <w:r>
+        <w:rPr>
+          <w:color w:val="333333"/>
+          <w:sz w:val="24"/>
+          <w:szCs w:val="24"/>
+          <w:highlight w:val="white"/>
+        </w:rPr>
+        <w:t xml:space="preserve"> </w:t>
+      </w:r>
+      <w:r>
+        <w:rPr>
+          <w:color w:val="333333"/>
+          <w:sz w:val="24"/>
+          <w:szCs w:val="24"/>
+          <w:highlight w:val="white"/>
+        </w:rPr>
+        <w:t>en mayor medida perciben que es fácil conseguir</w:t>
+      </w:r>
+      <w:r>
+        <w:rPr>
+          <w:color w:val="333333"/>
+          <w:sz w:val="24"/>
+          <w:szCs w:val="24"/>
+          <w:highlight w:val="white"/>
+        </w:rPr>
+        <w:t xml:space="preserve"> marihuana </w:t>
+      </w:r>
+      <w:r>
+        <w:rPr>
+          <w:color w:val="333333"/>
+          <w:sz w:val="24"/>
+          <w:szCs w:val="24"/>
+          <w:highlight w:val="white"/>
+        </w:rPr>
+        <w:t>son los comprendidos</w:t>
+      </w:r>
+      <w:r>
+        <w:rPr>
+          <w:color w:val="333333"/>
+          <w:sz w:val="24"/>
+          <w:szCs w:val="24"/>
+          <w:highlight w:val="white"/>
+        </w:rPr>
+        <w:t xml:space="preserve"> </w:t>
+      </w:r>
+      <w:r>
+        <w:rPr>
+          <w:color w:val="333333"/>
+          <w:sz w:val="24"/>
+          <w:szCs w:val="24"/>
+          <w:highlight w:val="white"/>
+        </w:rPr>
+        <w:t>entre los 18 a los 34 años, alrededor del 60% de ellos. P</w:t>
+      </w:r>
+      <w:r>
+        <w:rPr>
+          <w:color w:val="333333"/>
+          <w:sz w:val="24"/>
+          <w:szCs w:val="24"/>
+          <w:highlight w:val="white"/>
+        </w:rPr>
+        <w:t xml:space="preserve">ero son los </w:t>
+      </w:r>
+      <w:r>
+        <w:rPr>
           <w:color w:val="333333"/>
           <w:sz w:val="24"/>
           <w:szCs w:val="24"/>
           <w:highlight w:val="white"/>
         </w:rPr>
         <w:lastRenderedPageBreak/>
-        <w:drawing>
-          <wp:inline distT="114300" distB="114300" distL="114300" distR="114300">
-            <wp:extent cx="5950248" cy="4262438"/>
-            <wp:effectExtent l="0" t="0" r="0" b="0"/>
-            <wp:docPr id="4" name="image8.png"/>
-            <wp:cNvGraphicFramePr/>
-            <a:graphic xmlns:a="http://schemas.openxmlformats.org/drawingml/2006/main">
-              <a:graphicData uri="http://schemas.openxmlformats.org/drawingml/2006/picture">
-                <pic:pic xmlns:pic="http://schemas.openxmlformats.org/drawingml/2006/picture">
-                  <pic:nvPicPr>
-                    <pic:cNvPr id="0" name="image8.png"/>
-                    <pic:cNvPicPr preferRelativeResize="0"/>
-                  </pic:nvPicPr>
-                  <pic:blipFill>
-                    <a:blip r:embed="rId7"/>
-                    <a:srcRect l="25801" t="30484" r="27243" b="9686"/>
-                    <a:stretch>
-                      <a:fillRect/>
-                    </a:stretch>
-                  </pic:blipFill>
-                  <pic:spPr>
-                    <a:xfrm>
-                      <a:off x="0" y="0"/>
-                      <a:ext cx="5950248" cy="4262438"/>
-                    </a:xfrm>
-                    <a:prstGeom prst="rect">
-                      <a:avLst/>
-                    </a:prstGeom>
-                    <a:ln/>
-                  </pic:spPr>
-                </pic:pic>
-              </a:graphicData>
-            </a:graphic>
-          </wp:inline>
-        </w:drawing>
-      </w:r>
-    </w:p>
-    <w:p>
-      <w:pPr>
-        <w:spacing w:line="480" w:lineRule="auto"/>
-        <w:rPr>
-          <w:color w:val="333333"/>
-          <w:sz w:val="24"/>
-          <w:szCs w:val="24"/>
-          <w:highlight w:val="white"/>
-        </w:rPr>
-      </w:pPr>
-      <w:r>
-        <w:rPr>
-          <w:noProof/>
-          <w:color w:val="333333"/>
-          <w:sz w:val="24"/>
-          <w:szCs w:val="24"/>
-          <w:highlight w:val="white"/>
-        </w:rPr>
-        <w:drawing>
-          <wp:inline distT="114300" distB="114300" distL="114300" distR="114300">
-            <wp:extent cx="5940332" cy="3529013"/>
-            <wp:effectExtent l="0" t="0" r="0" b="0"/>
-            <wp:docPr id="3" name="image6.png"/>
-            <wp:cNvGraphicFramePr/>
-            <a:graphic xmlns:a="http://schemas.openxmlformats.org/drawingml/2006/main">
-              <a:graphicData uri="http://schemas.openxmlformats.org/drawingml/2006/picture">
-                <pic:pic xmlns:pic="http://schemas.openxmlformats.org/drawingml/2006/picture">
-                  <pic:nvPicPr>
-                    <pic:cNvPr id="0" name="image6.png"/>
-                    <pic:cNvPicPr preferRelativeResize="0"/>
-                  </pic:nvPicPr>
-                  <pic:blipFill>
-                    <a:blip r:embed="rId8"/>
-                    <a:srcRect l="26282" t="16524" r="27724" b="35042"/>
-                    <a:stretch>
-                      <a:fillRect/>
-                    </a:stretch>
-                  </pic:blipFill>
-                  <pic:spPr>
-                    <a:xfrm>
-                      <a:off x="0" y="0"/>
-                      <a:ext cx="5940332" cy="3529013"/>
-                    </a:xfrm>
-                    <a:prstGeom prst="rect">
-                      <a:avLst/>
-                    </a:prstGeom>
-                    <a:ln/>
-                  </pic:spPr>
-                </pic:pic>
-              </a:graphicData>
-            </a:graphic>
-          </wp:inline>
-        </w:drawing>
-      </w:r>
-    </w:p>
-    <w:p>
-      <w:pPr>
-        <w:spacing w:line="480" w:lineRule="auto"/>
-        <w:rPr>
-          <w:color w:val="333333"/>
-          <w:sz w:val="24"/>
-          <w:szCs w:val="24"/>
-          <w:highlight w:val="white"/>
-        </w:rPr>
-      </w:pPr>
-    </w:p>
-    <w:p>
-      <w:pPr>
-        <w:spacing w:line="480" w:lineRule="auto"/>
-        <w:rPr>
-          <w:color w:val="333333"/>
-          <w:sz w:val="24"/>
-          <w:szCs w:val="24"/>
-          <w:highlight w:val="white"/>
-        </w:rPr>
-      </w:pPr>
-      <w:r>
-        <w:rPr>
-          <w:color w:val="333333"/>
-          <w:sz w:val="24"/>
-          <w:szCs w:val="24"/>
-          <w:highlight w:val="white"/>
-        </w:rPr>
-        <w:t xml:space="preserve">-Entre los grupos de edad, el mayor consumo de marihuana se observa en los jóvenes de </w:t>
-      </w:r>
-      <w:r>
-        <w:rPr>
-          <w:color w:val="333333"/>
-          <w:sz w:val="24"/>
-          <w:szCs w:val="24"/>
-          <w:highlight w:val="white"/>
-        </w:rPr>
-        <w:br/>
-        <w:t xml:space="preserve">18 a 24 años, con un 8.2% de prevalencia, seguido por los grupos de adolescentes (4.3%) </w:t>
-      </w:r>
-      <w:r>
-        <w:rPr>
-          <w:color w:val="333333"/>
-          <w:sz w:val="24"/>
-          <w:szCs w:val="24"/>
-          <w:highlight w:val="white"/>
-        </w:rPr>
-        <w:br/>
-      </w:r>
-      <w:proofErr w:type="gramStart"/>
-      <w:r>
-        <w:rPr>
-          <w:color w:val="333333"/>
-          <w:sz w:val="24"/>
-          <w:szCs w:val="24"/>
-          <w:highlight w:val="white"/>
-        </w:rPr>
-        <w:t>y  jóvenes</w:t>
-      </w:r>
-      <w:proofErr w:type="gramEnd"/>
-      <w:r>
-        <w:rPr>
-          <w:color w:val="333333"/>
-          <w:sz w:val="24"/>
-          <w:szCs w:val="24"/>
-          <w:highlight w:val="white"/>
-        </w:rPr>
-        <w:t xml:space="preserve">  de  25  a  34  años  (3.8%). </w:t>
-      </w:r>
-      <w:proofErr w:type="gramStart"/>
-      <w:r>
-        <w:rPr>
-          <w:color w:val="333333"/>
-          <w:sz w:val="24"/>
-          <w:szCs w:val="24"/>
-          <w:highlight w:val="white"/>
-        </w:rPr>
-        <w:t>Aproximadamente  el</w:t>
-      </w:r>
-      <w:proofErr w:type="gramEnd"/>
-      <w:r>
-        <w:rPr>
-          <w:color w:val="333333"/>
-          <w:sz w:val="24"/>
-          <w:szCs w:val="24"/>
-          <w:highlight w:val="white"/>
-        </w:rPr>
-        <w:t xml:space="preserve">  62%  de  los  consumidores  de  </w:t>
-      </w:r>
-      <w:r>
-        <w:rPr>
-          <w:color w:val="333333"/>
-          <w:sz w:val="24"/>
-          <w:szCs w:val="24"/>
-          <w:highlight w:val="white"/>
-        </w:rPr>
-        <w:br/>
-        <w:t xml:space="preserve">marihuana son personas que tienen entre 12 a 24 años y casi el 87% de los consumidores </w:t>
-      </w:r>
-      <w:r>
-        <w:rPr>
-          <w:color w:val="333333"/>
-          <w:sz w:val="24"/>
-          <w:szCs w:val="24"/>
-          <w:highlight w:val="white"/>
-        </w:rPr>
-        <w:br/>
-        <w:t>tienen menos de 34 años.</w:t>
-      </w:r>
-    </w:p>
-    <w:p>
-      <w:pPr>
-        <w:spacing w:line="480" w:lineRule="auto"/>
-        <w:rPr>
-          <w:color w:val="333333"/>
-          <w:sz w:val="24"/>
-          <w:szCs w:val="24"/>
-          <w:highlight w:val="white"/>
-        </w:rPr>
-      </w:pPr>
-    </w:p>
-    <w:p>
-      <w:pPr>
-        <w:spacing w:line="480" w:lineRule="auto"/>
-        <w:rPr>
-          <w:color w:val="333333"/>
-          <w:sz w:val="24"/>
-          <w:szCs w:val="24"/>
-          <w:highlight w:val="white"/>
-        </w:rPr>
-      </w:pPr>
-      <w:r>
-        <w:rPr>
-          <w:color w:val="333333"/>
-          <w:sz w:val="24"/>
-          <w:szCs w:val="24"/>
-          <w:highlight w:val="white"/>
-        </w:rPr>
-        <w:t xml:space="preserve">-Las áreas con menor densidad de población muestran prevalencias más bajas de consumo de marihuana, </w:t>
-      </w:r>
-      <w:r>
-        <w:rPr>
-          <w:color w:val="333333"/>
-          <w:sz w:val="24"/>
-          <w:szCs w:val="24"/>
-          <w:highlight w:val="white"/>
-        </w:rPr>
-        <w:t xml:space="preserve">mientras </w:t>
-      </w:r>
-      <w:proofErr w:type="gramStart"/>
-      <w:r>
-        <w:rPr>
-          <w:color w:val="333333"/>
-          <w:sz w:val="24"/>
-          <w:szCs w:val="24"/>
-          <w:highlight w:val="white"/>
-        </w:rPr>
-        <w:t>que</w:t>
-      </w:r>
-      <w:r>
-        <w:rPr>
-          <w:color w:val="333333"/>
-          <w:sz w:val="24"/>
-          <w:szCs w:val="24"/>
-          <w:highlight w:val="white"/>
-        </w:rPr>
-        <w:t xml:space="preserve">  las</w:t>
-      </w:r>
-      <w:proofErr w:type="gramEnd"/>
-      <w:r>
-        <w:rPr>
-          <w:color w:val="333333"/>
-          <w:sz w:val="24"/>
-          <w:szCs w:val="24"/>
-          <w:highlight w:val="white"/>
-        </w:rPr>
-        <w:t xml:space="preserve">  mayores  prevalencias  se  encuentran  en  Medellín, Quindío, Risaralda, el resto de Antioquia y Meta, todos con cifras superiores al 5%.</w:t>
-      </w:r>
-    </w:p>
-    <w:p>
-      <w:pPr>
-        <w:spacing w:line="480" w:lineRule="auto"/>
-        <w:rPr>
-          <w:color w:val="333333"/>
-          <w:sz w:val="24"/>
-          <w:szCs w:val="24"/>
-          <w:highlight w:val="white"/>
-        </w:rPr>
-      </w:pPr>
-    </w:p>
-    <w:p>
-      <w:pPr>
-        <w:spacing w:line="480" w:lineRule="auto"/>
-        <w:rPr>
-          <w:color w:val="333333"/>
-          <w:sz w:val="24"/>
-          <w:szCs w:val="24"/>
-          <w:highlight w:val="white"/>
-        </w:rPr>
-      </w:pPr>
-      <w:r>
-        <w:rPr>
-          <w:color w:val="333333"/>
-          <w:sz w:val="24"/>
-          <w:szCs w:val="24"/>
-          <w:highlight w:val="white"/>
-        </w:rPr>
-        <w:t>-</w:t>
-      </w:r>
-      <w:proofErr w:type="gramStart"/>
-      <w:r>
-        <w:rPr>
-          <w:color w:val="333333"/>
-          <w:sz w:val="24"/>
-          <w:szCs w:val="24"/>
-          <w:highlight w:val="white"/>
-        </w:rPr>
-        <w:t>El  50</w:t>
-      </w:r>
-      <w:proofErr w:type="gramEnd"/>
-      <w:r>
-        <w:rPr>
-          <w:color w:val="333333"/>
-          <w:sz w:val="24"/>
-          <w:szCs w:val="24"/>
-          <w:highlight w:val="white"/>
-        </w:rPr>
-        <w:t>%  de  la  población  del  país  considera  que  es  fáci</w:t>
-      </w:r>
-      <w:r>
-        <w:rPr>
-          <w:color w:val="333333"/>
-          <w:sz w:val="24"/>
-          <w:szCs w:val="24"/>
-          <w:highlight w:val="white"/>
-        </w:rPr>
-        <w:t xml:space="preserve">l  conseguir marihuana y esta </w:t>
-      </w:r>
-      <w:r>
-        <w:rPr>
-          <w:color w:val="333333"/>
-          <w:sz w:val="24"/>
-          <w:szCs w:val="24"/>
-          <w:highlight w:val="white"/>
-        </w:rPr>
-        <w:t>percepción es mayor entre los varones. El 9% de la poblaci</w:t>
-      </w:r>
-      <w:r>
-        <w:rPr>
-          <w:color w:val="333333"/>
-          <w:sz w:val="24"/>
-          <w:szCs w:val="24"/>
-          <w:highlight w:val="white"/>
-        </w:rPr>
-        <w:t xml:space="preserve">ón recibió oferta de marihuana </w:t>
-      </w:r>
-      <w:r>
-        <w:rPr>
-          <w:color w:val="333333"/>
-          <w:sz w:val="24"/>
-          <w:szCs w:val="24"/>
-          <w:highlight w:val="white"/>
-        </w:rPr>
-        <w:t>en  el  último  año,  siendo  los  varones  quienes  en  mayo</w:t>
-      </w:r>
-      <w:r>
-        <w:rPr>
-          <w:color w:val="333333"/>
-          <w:sz w:val="24"/>
-          <w:szCs w:val="24"/>
-          <w:highlight w:val="white"/>
-        </w:rPr>
-        <w:t>r  proporción  estuvieron</w:t>
-      </w:r>
-      <w:bookmarkStart w:id="5" w:name="_GoBack"/>
-      <w:bookmarkEnd w:id="5"/>
-      <w:r>
-        <w:rPr>
-          <w:color w:val="333333"/>
-          <w:sz w:val="24"/>
-          <w:szCs w:val="24"/>
-          <w:highlight w:val="white"/>
-        </w:rPr>
-        <w:t xml:space="preserve"> en </w:t>
-      </w:r>
-      <w:r>
-        <w:rPr>
-          <w:color w:val="333333"/>
-          <w:sz w:val="24"/>
-          <w:szCs w:val="24"/>
-          <w:highlight w:val="white"/>
-        </w:rPr>
-        <w:t xml:space="preserve">situaciones  de  oferta  (el  13%  versus  el  5%  de  las  mujeres).  </w:t>
-      </w:r>
-      <w:proofErr w:type="gramStart"/>
-      <w:r>
-        <w:rPr>
-          <w:color w:val="333333"/>
-          <w:sz w:val="24"/>
-          <w:szCs w:val="24"/>
-          <w:highlight w:val="white"/>
-        </w:rPr>
-        <w:t>Un  3.6</w:t>
-      </w:r>
-      <w:proofErr w:type="gramEnd"/>
-      <w:r>
-        <w:rPr>
-          <w:color w:val="333333"/>
-          <w:sz w:val="24"/>
-          <w:szCs w:val="24"/>
-          <w:highlight w:val="white"/>
-        </w:rPr>
-        <w:t xml:space="preserve">%  recibió  oferta  en  </w:t>
-      </w:r>
-      <w:r>
-        <w:rPr>
-          <w:color w:val="333333"/>
-          <w:sz w:val="24"/>
-          <w:szCs w:val="24"/>
-          <w:highlight w:val="white"/>
-        </w:rPr>
-        <w:br/>
-        <w:t xml:space="preserve">los  últimos  30  días,  con  diferencias  según  sexo.  </w:t>
-      </w:r>
-      <w:proofErr w:type="gramStart"/>
-      <w:r>
-        <w:rPr>
-          <w:color w:val="333333"/>
-          <w:sz w:val="24"/>
-          <w:szCs w:val="24"/>
-          <w:highlight w:val="white"/>
-        </w:rPr>
-        <w:t>En  términos</w:t>
-      </w:r>
-      <w:proofErr w:type="gramEnd"/>
-      <w:r>
-        <w:rPr>
-          <w:color w:val="333333"/>
-          <w:sz w:val="24"/>
-          <w:szCs w:val="24"/>
-          <w:highlight w:val="white"/>
-        </w:rPr>
-        <w:t xml:space="preserve">  de  edad,  los  grupos  que  </w:t>
-      </w:r>
-      <w:r>
-        <w:rPr>
-          <w:color w:val="333333"/>
-          <w:sz w:val="24"/>
-          <w:szCs w:val="24"/>
-          <w:highlight w:val="white"/>
-        </w:rPr>
-        <w:br/>
-      </w:r>
-      <w:r>
-        <w:rPr>
-          <w:color w:val="333333"/>
-          <w:sz w:val="24"/>
-          <w:szCs w:val="24"/>
-          <w:highlight w:val="white"/>
-        </w:rPr>
-        <w:lastRenderedPageBreak/>
-        <w:t xml:space="preserve">en  mayor  medida  perciben  que  es  fácil  conseguir marihuana son  los  comprendidos  </w:t>
-      </w:r>
-      <w:r>
-        <w:rPr>
-          <w:color w:val="333333"/>
-          <w:sz w:val="24"/>
-          <w:szCs w:val="24"/>
-          <w:highlight w:val="white"/>
-        </w:rPr>
-        <w:br/>
-        <w:t xml:space="preserve">entre los 18 a los 34 años, alrededor del 60% de ellos. Pero son los jóvenes de 18 a 24 </w:t>
-      </w:r>
-      <w:r>
-        <w:rPr>
-          <w:color w:val="333333"/>
-          <w:sz w:val="24"/>
-          <w:szCs w:val="24"/>
-          <w:highlight w:val="white"/>
-        </w:rPr>
-        <w:br/>
-        <w:t xml:space="preserve">años quienes reportan en mayor proporción haber recibido ofertas de marihuana en los </w:t>
-      </w:r>
-      <w:r>
-        <w:rPr>
-          <w:color w:val="333333"/>
-          <w:sz w:val="24"/>
-          <w:szCs w:val="24"/>
-          <w:highlight w:val="white"/>
-        </w:rPr>
-        <w:br/>
-        <w:t>últimos 30 días (8.7%) y también en los últimos doce meses (20%). Los adolescentes son el segundo grupo que ha recibido ofertas de marihuana, el 5.7% en los últimos 30 días y el 18% recibió ofertas de esta sustancia en los últimos doce meses.</w:t>
-      </w:r>
-    </w:p>
-    <w:p>
-      <w:pPr>
-        <w:spacing w:line="480" w:lineRule="auto"/>
-        <w:rPr>
-          <w:color w:val="333333"/>
-          <w:sz w:val="24"/>
-          <w:szCs w:val="24"/>
-          <w:highlight w:val="white"/>
-        </w:rPr>
-      </w:pPr>
-    </w:p>
-    <w:p>
-      <w:pPr>
-        <w:spacing w:line="480" w:lineRule="auto"/>
-        <w:rPr>
-          <w:color w:val="333333"/>
-          <w:sz w:val="24"/>
-          <w:szCs w:val="24"/>
-          <w:highlight w:val="white"/>
-        </w:rPr>
-      </w:pPr>
-      <w:hyperlink r:id="rId9">
+        <w:t xml:space="preserve">jóvenes de 18 a 24 </w:t>
+      </w:r>
+      <w:r>
+        <w:rPr>
+          <w:color w:val="333333"/>
+          <w:sz w:val="24"/>
+          <w:szCs w:val="24"/>
+          <w:highlight w:val="white"/>
+        </w:rPr>
+        <w:t xml:space="preserve">años quienes reportan en mayor proporción haber recibido ofertas de </w:t>
+      </w:r>
+      <w:r>
+        <w:rPr>
+          <w:color w:val="333333"/>
+          <w:sz w:val="24"/>
+          <w:szCs w:val="24"/>
+          <w:highlight w:val="white"/>
+        </w:rPr>
+        <w:t xml:space="preserve">marihuana en los </w:t>
+      </w:r>
+      <w:r>
+        <w:rPr>
+          <w:color w:val="333333"/>
+          <w:sz w:val="24"/>
+          <w:szCs w:val="24"/>
+          <w:highlight w:val="white"/>
+        </w:rPr>
+        <w:t>últimos 30 días (8.7%) y ta</w:t>
+      </w:r>
+      <w:r>
+        <w:rPr>
+          <w:color w:val="333333"/>
+          <w:sz w:val="24"/>
+          <w:szCs w:val="24"/>
+          <w:highlight w:val="white"/>
+        </w:rPr>
+        <w:t xml:space="preserve">mbién en los últimos doce meses </w:t>
+      </w:r>
+      <w:r>
+        <w:rPr>
+          <w:color w:val="333333"/>
+          <w:sz w:val="24"/>
+          <w:szCs w:val="24"/>
+          <w:highlight w:val="white"/>
+        </w:rPr>
+        <w:t>(20%). Los adolescentes son el segundo grupo que ha</w:t>
+      </w:r>
+      <w:r>
+        <w:rPr>
+          <w:color w:val="333333"/>
+          <w:sz w:val="24"/>
+          <w:szCs w:val="24"/>
+          <w:highlight w:val="white"/>
+        </w:rPr>
+        <w:t xml:space="preserve"> recibido ofertas de marihuana, </w:t>
+      </w:r>
+      <w:r>
+        <w:rPr>
+          <w:color w:val="333333"/>
+          <w:sz w:val="24"/>
+          <w:szCs w:val="24"/>
+          <w:highlight w:val="white"/>
+        </w:rPr>
+        <w:t>el 5.7% en los últimos 30 días y el 18% recibió ofertas de esta sustancia en los últimos doce meses.</w:t>
+      </w:r>
+    </w:p>
+    <w:p>
+      <w:pPr>
+        <w:spacing w:line="480" w:lineRule="auto"/>
+        <w:rPr>
+          <w:color w:val="333333"/>
+          <w:sz w:val="24"/>
+          <w:szCs w:val="24"/>
+          <w:highlight w:val="white"/>
+        </w:rPr>
+      </w:pPr>
+      <w:hyperlink r:id="rId10">
         <w:r>
           <w:rPr>
             <w:color w:val="1155CC"/>
@@ -2063,26 +2136,6 @@
           <w:t>https://www.unodc.org/documents/colombia/2014/Julio/Estudio_de_Consumo_UNODC.pdf</w:t>
         </w:r>
       </w:hyperlink>
-      <w:r>
-        <w:rPr>
-          <w:color w:val="333333"/>
-          <w:sz w:val="24"/>
-          <w:szCs w:val="24"/>
-          <w:highlight w:val="white"/>
-        </w:rPr>
-        <w:t xml:space="preserve">  2013</w:t>
-      </w:r>
-    </w:p>
-    <w:p>
-      <w:pPr>
-        <w:spacing w:line="480" w:lineRule="auto"/>
-        <w:rPr>
-          <w:color w:val="333333"/>
-          <w:sz w:val="24"/>
-          <w:szCs w:val="24"/>
-          <w:highlight w:val="white"/>
-        </w:rPr>
-      </w:pPr>
     </w:p>
     <w:p>
       <w:pPr>
@@ -2114,17 +2167,6 @@
           <w:highlight w:val="white"/>
         </w:rPr>
       </w:pPr>
-    </w:p>
-    <w:p>
-      <w:pPr>
-        <w:spacing w:line="480" w:lineRule="auto"/>
-        <w:rPr>
-          <w:color w:val="333333"/>
-          <w:sz w:val="24"/>
-          <w:szCs w:val="24"/>
-          <w:highlight w:val="white"/>
-        </w:rPr>
-      </w:pPr>
       <w:r>
         <w:rPr>
           <w:color w:val="333333"/>
@@ -2145,18 +2187,7 @@
           <w:highlight w:val="white"/>
         </w:rPr>
       </w:pPr>
-    </w:p>
-    <w:p>
-      <w:pPr>
-        <w:spacing w:line="480" w:lineRule="auto"/>
-        <w:rPr>
-          <w:color w:val="333333"/>
-          <w:sz w:val="24"/>
-          <w:szCs w:val="24"/>
-          <w:highlight w:val="white"/>
-        </w:rPr>
-      </w:pPr>
-      <w:hyperlink r:id="rId10">
+      <w:hyperlink r:id="rId11">
         <w:r>
           <w:rPr>
             <w:color w:val="1155CC"/>
@@ -2190,174 +2221,78 @@
           <w:highlight w:val="white"/>
         </w:rPr>
       </w:pPr>
-      <w:r>
-        <w:rPr>
-          <w:color w:val="333333"/>
-          <w:sz w:val="24"/>
-          <w:szCs w:val="24"/>
-          <w:highlight w:val="white"/>
-        </w:rPr>
-        <w:t>http://www.odc.gov.co/Portals/1/modPublicaciones/pdf/CO03951213-suispa-consumo-drogas-antioquia-preliminar.pdf</w:t>
-      </w:r>
-    </w:p>
-    <w:p>
-      <w:pPr>
-        <w:spacing w:line="480" w:lineRule="auto"/>
-        <w:rPr>
-          <w:color w:val="333333"/>
-          <w:sz w:val="24"/>
-          <w:szCs w:val="24"/>
-          <w:highlight w:val="white"/>
-        </w:rPr>
-      </w:pPr>
-      <w:r>
-        <w:rPr>
-          <w:noProof/>
-          <w:color w:val="333333"/>
-          <w:sz w:val="24"/>
-          <w:szCs w:val="24"/>
-          <w:highlight w:val="white"/>
-        </w:rPr>
-        <w:drawing>
-          <wp:inline distT="114300" distB="114300" distL="114300" distR="114300">
-            <wp:extent cx="5943600" cy="3467100"/>
-            <wp:effectExtent l="0" t="0" r="0" b="0"/>
-            <wp:docPr id="1" name="image3.png" descr="Captura.PNG"/>
-            <wp:cNvGraphicFramePr/>
-            <a:graphic xmlns:a="http://schemas.openxmlformats.org/drawingml/2006/main">
-              <a:graphicData uri="http://schemas.openxmlformats.org/drawingml/2006/picture">
-                <pic:pic xmlns:pic="http://schemas.openxmlformats.org/drawingml/2006/picture">
-                  <pic:nvPicPr>
-                    <pic:cNvPr id="0" name="image3.png" descr="Captura.PNG"/>
-                    <pic:cNvPicPr preferRelativeResize="0"/>
-                  </pic:nvPicPr>
-                  <pic:blipFill>
-                    <a:blip r:embed="rId11"/>
-                    <a:srcRect/>
-                    <a:stretch>
-                      <a:fillRect/>
-                    </a:stretch>
-                  </pic:blipFill>
-                  <pic:spPr>
-                    <a:xfrm>
-                      <a:off x="0" y="0"/>
-                      <a:ext cx="5943600" cy="3467100"/>
-                    </a:xfrm>
-                    <a:prstGeom prst="rect">
-                      <a:avLst/>
-                    </a:prstGeom>
-                    <a:ln/>
-                  </pic:spPr>
-                </pic:pic>
-              </a:graphicData>
-            </a:graphic>
-          </wp:inline>
-        </w:drawing>
-      </w:r>
-    </w:p>
-    <w:p>
-      <w:pPr>
-        <w:spacing w:line="480" w:lineRule="auto"/>
-        <w:rPr>
-          <w:color w:val="333333"/>
-          <w:sz w:val="24"/>
-          <w:szCs w:val="24"/>
-          <w:highlight w:val="white"/>
-        </w:rPr>
-      </w:pPr>
-      <w:r>
-        <w:rPr>
-          <w:noProof/>
-          <w:color w:val="333333"/>
-          <w:sz w:val="24"/>
-          <w:szCs w:val="24"/>
-          <w:highlight w:val="white"/>
+      <w:hyperlink r:id="rId12" w:history="1">
+        <w:r>
+          <w:rPr>
+            <w:rStyle w:val="Hipervnculo"/>
+            <w:sz w:val="24"/>
+            <w:szCs w:val="24"/>
+            <w:highlight w:val="white"/>
+          </w:rPr>
+          <w:t>http://www.odc.gov.co/Portals/1/modPublicaciones/pdf/CO03951213-suispa-consumo-drogas-antioquia-preliminar.pdf</w:t>
+        </w:r>
+      </w:hyperlink>
+      <w:r>
+        <w:rPr>
+          <w:color w:val="333333"/>
+          <w:sz w:val="24"/>
+          <w:szCs w:val="24"/>
+          <w:highlight w:val="white"/>
+        </w:rPr>
+        <w:t xml:space="preserve"> </w:t>
+      </w:r>
+    </w:p>
+    <w:p>
+      <w:pPr>
+        <w:spacing w:line="480" w:lineRule="auto"/>
+        <w:rPr>
+          <w:color w:val="333333"/>
+          <w:sz w:val="24"/>
+          <w:szCs w:val="24"/>
+          <w:highlight w:val="white"/>
+        </w:rPr>
+      </w:pPr>
+    </w:p>
+    <w:p>
+      <w:pPr>
+        <w:spacing w:line="480" w:lineRule="auto"/>
+        <w:rPr>
+          <w:color w:val="333333"/>
+          <w:sz w:val="24"/>
+          <w:szCs w:val="24"/>
+          <w:highlight w:val="white"/>
+        </w:rPr>
+      </w:pPr>
+    </w:p>
+    <w:p>
+      <w:pPr>
+        <w:spacing w:line="480" w:lineRule="auto"/>
+        <w:rPr>
+          <w:color w:val="333333"/>
+          <w:sz w:val="24"/>
+          <w:szCs w:val="24"/>
+          <w:highlight w:val="white"/>
+        </w:rPr>
+      </w:pPr>
+    </w:p>
+    <w:p>
+      <w:pPr>
+        <w:spacing w:line="480" w:lineRule="auto"/>
+        <w:rPr>
+          <w:color w:val="333333"/>
+          <w:sz w:val="24"/>
+          <w:szCs w:val="24"/>
+        </w:rPr>
+      </w:pPr>
+      <w:r>
+        <w:rPr>
+          <w:color w:val="333333"/>
+          <w:sz w:val="24"/>
+          <w:szCs w:val="24"/>
         </w:rPr>
         <w:lastRenderedPageBreak/>
-        <w:drawing>
-          <wp:inline distT="114300" distB="114300" distL="114300" distR="114300">
-            <wp:extent cx="5686425" cy="7096125"/>
-            <wp:effectExtent l="0" t="0" r="0" b="0"/>
-            <wp:docPr id="2" name="image4.png" descr="Captura2.PNG"/>
-            <wp:cNvGraphicFramePr/>
-            <a:graphic xmlns:a="http://schemas.openxmlformats.org/drawingml/2006/main">
-              <a:graphicData uri="http://schemas.openxmlformats.org/drawingml/2006/picture">
-                <pic:pic xmlns:pic="http://schemas.openxmlformats.org/drawingml/2006/picture">
-                  <pic:nvPicPr>
-                    <pic:cNvPr id="0" name="image4.png" descr="Captura2.PNG"/>
-                    <pic:cNvPicPr preferRelativeResize="0"/>
-                  </pic:nvPicPr>
-                  <pic:blipFill>
-                    <a:blip r:embed="rId12"/>
-                    <a:srcRect/>
-                    <a:stretch>
-                      <a:fillRect/>
-                    </a:stretch>
-                  </pic:blipFill>
-                  <pic:spPr>
-                    <a:xfrm>
-                      <a:off x="0" y="0"/>
-                      <a:ext cx="5686425" cy="7096125"/>
-                    </a:xfrm>
-                    <a:prstGeom prst="rect">
-                      <a:avLst/>
-                    </a:prstGeom>
-                    <a:ln/>
-                  </pic:spPr>
-                </pic:pic>
-              </a:graphicData>
-            </a:graphic>
-          </wp:inline>
-        </w:drawing>
-      </w:r>
-    </w:p>
-    <w:p>
-      <w:pPr>
-        <w:spacing w:line="480" w:lineRule="auto"/>
-        <w:rPr>
-          <w:color w:val="333333"/>
-          <w:sz w:val="24"/>
-          <w:szCs w:val="24"/>
-          <w:highlight w:val="white"/>
-        </w:rPr>
-      </w:pPr>
-    </w:p>
-    <w:p>
-      <w:pPr>
-        <w:spacing w:line="480" w:lineRule="auto"/>
-        <w:rPr>
-          <w:color w:val="333333"/>
-          <w:sz w:val="24"/>
-          <w:szCs w:val="24"/>
-        </w:rPr>
-      </w:pPr>
-      <w:r>
-        <w:rPr>
-          <w:color w:val="333333"/>
-          <w:sz w:val="24"/>
-          <w:szCs w:val="24"/>
-        </w:rPr>
-        <w:t xml:space="preserve">La lista de lugares del país que más las utilizan está encabezada por Medellín, seguida de los departamentos de Quindío y Risaralda. El Ministerio de Salud aún no tiene </w:t>
-      </w:r>
-      <w:r>
-        <w:rPr>
-          <w:color w:val="333333"/>
-          <w:sz w:val="24"/>
-          <w:szCs w:val="24"/>
-        </w:rPr>
-        <w:lastRenderedPageBreak/>
-        <w:t>suficiente información para explicar la razón de que en la capital antioqueña el consumo de drogas (principalmente marihuana) sea mucho más elevado que en cualquier otra ciudad de Colombia, e identificar esos factores será tarea de futuras investigaciones, pero sí sabe que el 8% de sus pobladores, incluyendo el área metropolitana que rodea a Medellín (unas 227.000 personas), ingieren sustancias ilícitas regularmente.</w:t>
-      </w:r>
-    </w:p>
-    <w:p>
-      <w:pPr>
-        <w:spacing w:line="480" w:lineRule="auto"/>
-        <w:rPr>
-          <w:color w:val="333333"/>
-          <w:sz w:val="24"/>
-          <w:szCs w:val="24"/>
-        </w:rPr>
-      </w:pPr>
+        <w:t>La lista de lugares del país que más las utilizan está encabezada por Medellín, seguida de los departamentos de Quindío y Risaralda. El Ministerio de Salud aún no tiene suficiente información para explicar la razón de que en la capital antioqueña el consumo de drogas (principalmente marihuana) sea mucho más elevado que en cualquier otra ciudad de Colombia, e identificar esos factores será tarea de futuras investigaciones, pero sí sabe que el 8% de sus pobladores, incluyendo el área metropolitana que rodea a Medellín (unas 227.000 personas), ingieren sustancias ilícitas regularmente.</w:t>
+      </w:r>
     </w:p>
     <w:p>
       <w:pPr>
@@ -2404,16 +2339,6 @@
         </w:rPr>
         <w:t>Otro dato que arroja el informe es que en las ciudades donde las tasas de consumo son más elevadas la gente está convencida de que es muy fácil acceder a estas sustancias. Uno de cada dos colombianos cree que es fácil conseguir marihuana y al 9% de la población se la ofrecieron en el último año.</w:t>
       </w:r>
-    </w:p>
-    <w:p>
-      <w:pPr>
-        <w:spacing w:line="480" w:lineRule="auto"/>
-        <w:rPr>
-          <w:color w:val="333333"/>
-          <w:sz w:val="24"/>
-          <w:szCs w:val="24"/>
-        </w:rPr>
-      </w:pPr>
     </w:p>
     <w:p>
       <w:pPr>
@@ -2442,17 +2367,6 @@
           <w:color w:val="333333"/>
           <w:sz w:val="24"/>
           <w:szCs w:val="24"/>
-          <w:highlight w:val="white"/>
-        </w:rPr>
-      </w:pPr>
-    </w:p>
-    <w:p>
-      <w:pPr>
-        <w:spacing w:line="480" w:lineRule="auto"/>
-        <w:rPr>
-          <w:color w:val="333333"/>
-          <w:sz w:val="24"/>
-          <w:szCs w:val="24"/>
         </w:rPr>
       </w:pPr>
       <w:r>
@@ -2463,16 +2377,6 @@
         </w:rPr>
         <w:t>En Antioquia, establece el Observatorio de Drogas, hay 115.976 consumidores de marihuana, lo que representa, según reportan, un estimado del 4,17 % de la población.</w:t>
       </w:r>
-    </w:p>
-    <w:p>
-      <w:pPr>
-        <w:spacing w:line="480" w:lineRule="auto"/>
-        <w:rPr>
-          <w:color w:val="333333"/>
-          <w:sz w:val="24"/>
-          <w:szCs w:val="24"/>
-        </w:rPr>
-      </w:pPr>
     </w:p>
     <w:p>
       <w:pPr>
@@ -2519,6 +2423,7 @@
           <w:sz w:val="24"/>
           <w:szCs w:val="24"/>
         </w:rPr>
+        <w:lastRenderedPageBreak/>
         <w:t>La marihuana es la sustancia psicoactiva ilícita más consumida en el país y la que muestra una mayor tendencia de crecimiento.</w:t>
       </w:r>
     </w:p>
@@ -2531,16 +2436,6 @@
           <w:szCs w:val="24"/>
         </w:rPr>
       </w:pPr>
-    </w:p>
-    <w:p>
-      <w:pPr>
-        <w:spacing w:line="480" w:lineRule="auto"/>
-        <w:rPr>
-          <w:color w:val="333333"/>
-          <w:sz w:val="24"/>
-          <w:szCs w:val="24"/>
-        </w:rPr>
-      </w:pPr>
       <w:r>
         <w:rPr>
           <w:color w:val="333333"/>
@@ -2567,16 +2462,6 @@
           <w:szCs w:val="24"/>
         </w:rPr>
       </w:pPr>
-    </w:p>
-    <w:p>
-      <w:pPr>
-        <w:spacing w:line="480" w:lineRule="auto"/>
-        <w:rPr>
-          <w:color w:val="333333"/>
-          <w:sz w:val="24"/>
-          <w:szCs w:val="24"/>
-        </w:rPr>
-      </w:pPr>
       <w:r>
         <w:rPr>
           <w:color w:val="333333"/>
@@ -2595,16 +2480,6 @@
           <w:szCs w:val="24"/>
         </w:rPr>
       </w:pPr>
-    </w:p>
-    <w:p>
-      <w:pPr>
-        <w:spacing w:line="480" w:lineRule="auto"/>
-        <w:rPr>
-          <w:color w:val="333333"/>
-          <w:sz w:val="24"/>
-          <w:szCs w:val="24"/>
-        </w:rPr>
-      </w:pPr>
       <w:r>
         <w:rPr>
           <w:color w:val="333333"/>
@@ -2621,26 +2496,26 @@
           <w:color w:val="333333"/>
           <w:sz w:val="24"/>
           <w:szCs w:val="24"/>
-        </w:rPr>
-      </w:pPr>
-    </w:p>
-    <w:p>
-      <w:pPr>
-        <w:spacing w:line="480" w:lineRule="auto"/>
-        <w:rPr>
-          <w:color w:val="333333"/>
-          <w:sz w:val="24"/>
-          <w:szCs w:val="24"/>
-          <w:highlight w:val="white"/>
-        </w:rPr>
-      </w:pPr>
-      <w:r>
-        <w:rPr>
-          <w:color w:val="333333"/>
-          <w:sz w:val="24"/>
-          <w:szCs w:val="24"/>
-        </w:rPr>
-        <w:t>http://www.elespectador.com/noticias/politica/colombia-115-de-poblacion-ha-probado-marihuana-alguna-v-articulo-523908</w:t>
+          <w:highlight w:val="white"/>
+        </w:rPr>
+      </w:pPr>
+      <w:hyperlink r:id="rId15" w:history="1">
+        <w:r>
+          <w:rPr>
+            <w:rStyle w:val="Hipervnculo"/>
+            <w:sz w:val="24"/>
+            <w:szCs w:val="24"/>
+          </w:rPr>
+          <w:t>http://www.elespectador.com/noticias/politica/colombia-115-de-poblacion-ha-probado-marihuana-alguna-v-articulo-523908</w:t>
+        </w:r>
+      </w:hyperlink>
+      <w:r>
+        <w:rPr>
+          <w:color w:val="333333"/>
+          <w:sz w:val="24"/>
+          <w:szCs w:val="24"/>
+        </w:rPr>
+        <w:t xml:space="preserve"> </w:t>
       </w:r>
     </w:p>
     <w:sectPr>
@@ -2651,6 +2526,379 @@
     </w:sectPr>
   </w:body>
 </w:document>
+</file>
+
+<file path=word/comments.xml><?xml version="1.0" encoding="utf-8"?>
+<w:comments xmlns:wpc="http://schemas.microsoft.com/office/word/2010/wordprocessingCanvas" xmlns:cx="http://schemas.microsoft.com/office/drawing/2014/chartex" xmlns:cx1="http://schemas.microsoft.com/office/drawing/2015/9/8/chartex" xmlns:cx2="http://schemas.microsoft.com/office/drawing/2015/10/21/chartex" xmlns:cx3="http://schemas.microsoft.com/office/drawing/2016/5/9/chartex" xmlns:cx4="http://schemas.microsoft.com/office/drawing/2016/5/10/chartex" xmlns:cx5="http://schemas.microsoft.com/office/drawing/2016/5/11/chartex" xmlns:cx6="http://schemas.microsoft.com/office/drawing/2016/5/12/chartex" xmlns:cx7="http://schemas.microsoft.com/office/drawing/2016/5/13/chartex" xmlns:cx8="http://schemas.microsoft.com/office/drawing/2016/5/14/chartex" xmlns:mc="http://schemas.openxmlformats.org/markup-compatibility/2006" xmlns:aink="http://schemas.microsoft.com/office/drawing/2016/ink" xmlns:am3d="http://schemas.microsoft.com/office/drawing/2017/model3d" xmlns:o="urn:schemas-microsoft-com:office:office" xmlns:r="http://schemas.openxmlformats.org/officeDocument/2006/relationships" xmlns:m="http://schemas.openxmlformats.org/officeDocument/2006/math" xmlns:v="urn:schemas-microsoft-com:vml" xmlns:wp14="http://schemas.microsoft.com/office/word/2010/wordprocessingDrawing" xmlns:wp="http://schemas.openxmlformats.org/drawingml/2006/wordprocessingDrawing" xmlns:w10="urn:schemas-microsoft-com:office:word" xmlns:w="http://schemas.openxmlformats.org/wordprocessingml/2006/main" xmlns:w14="http://schemas.microsoft.com/office/word/2010/wordml" xmlns:w15="http://schemas.microsoft.com/office/word/2012/wordml" xmlns:w16cid="http://schemas.microsoft.com/office/word/2016/wordml/cid" xmlns:w16se="http://schemas.microsoft.com/office/word/2015/wordml/symex" xmlns:wpg="http://schemas.microsoft.com/office/word/2010/wordprocessingGroup" xmlns:wpi="http://schemas.microsoft.com/office/word/2010/wordprocessingInk" xmlns:wne="http://schemas.microsoft.com/office/word/2006/wordml" xmlns:wps="http://schemas.microsoft.com/office/word/2010/wordprocessingShape" mc:Ignorable="w14 w15 w16se w16cid wp14">
+  <w:comment w:id="2" w:author="Juan David Atehortua Loaiza" w:date="2017-09-11T23:13:00Z" w:initials="JDAL">
+    <w:p>
+      <w:pPr>
+        <w:spacing w:line="480" w:lineRule="auto"/>
+        <w:rPr>
+          <w:color w:val="333333"/>
+          <w:sz w:val="24"/>
+          <w:szCs w:val="24"/>
+        </w:rPr>
+      </w:pPr>
+      <w:r>
+        <w:rPr>
+          <w:rStyle w:val="Refdecomentario"/>
+        </w:rPr>
+        <w:annotationRef/>
+      </w:r>
+      <w:r>
+        <w:rPr>
+          <w:color w:val="333333"/>
+          <w:sz w:val="24"/>
+          <w:szCs w:val="24"/>
+        </w:rPr>
+        <w:t>La marihuana es la sustancia psicoactiva ilícita más consumida en el país y la que muestra una mayor tendencia de crecimiento.</w:t>
+      </w:r>
+    </w:p>
+    <w:p>
+      <w:pPr>
+        <w:spacing w:line="480" w:lineRule="auto"/>
+        <w:rPr>
+          <w:color w:val="333333"/>
+          <w:sz w:val="24"/>
+          <w:szCs w:val="24"/>
+          <w:highlight w:val="white"/>
+        </w:rPr>
+      </w:pPr>
+      <w:hyperlink r:id="rId1" w:history="1">
+        <w:r>
+          <w:rPr>
+            <w:rStyle w:val="Hipervnculo"/>
+            <w:sz w:val="24"/>
+            <w:szCs w:val="24"/>
+          </w:rPr>
+          <w:t>http://www.elespectador.com/noticias/politica/colombia-115-de-poblacion-ha-probado-marihuana-alguna-v-articulo-523908</w:t>
+        </w:r>
+      </w:hyperlink>
+      <w:r>
+        <w:rPr>
+          <w:color w:val="333333"/>
+          <w:sz w:val="24"/>
+          <w:szCs w:val="24"/>
+        </w:rPr>
+        <w:t xml:space="preserve"> </w:t>
+      </w:r>
+    </w:p>
+    <w:p>
+      <w:pPr>
+        <w:pStyle w:val="Textocomentario"/>
+      </w:pPr>
+    </w:p>
+  </w:comment>
+  <w:comment w:id="3" w:author="Juan David Atehortua Loaiza" w:date="2017-09-11T23:16:00Z" w:initials="JDAL">
+    <w:p>
+      <w:pPr>
+        <w:spacing w:line="480" w:lineRule="auto"/>
+        <w:rPr>
+          <w:color w:val="333333"/>
+          <w:sz w:val="24"/>
+          <w:szCs w:val="24"/>
+        </w:rPr>
+      </w:pPr>
+      <w:r>
+        <w:rPr>
+          <w:rStyle w:val="Refdecomentario"/>
+        </w:rPr>
+        <w:annotationRef/>
+      </w:r>
+      <w:r>
+        <w:rPr>
+          <w:color w:val="333333"/>
+          <w:sz w:val="24"/>
+          <w:szCs w:val="24"/>
+        </w:rPr>
+        <w:t>El total de consumidores de marihuana en el último año, según las últimas cifras disponibles, es de unos 762.000 colombianos.</w:t>
+      </w:r>
+    </w:p>
+    <w:p>
+      <w:pPr>
+        <w:pStyle w:val="Textocomentario"/>
+      </w:pPr>
+      <w:hyperlink r:id="rId2" w:history="1">
+        <w:r>
+          <w:rPr>
+            <w:rStyle w:val="Hipervnculo"/>
+            <w:sz w:val="24"/>
+            <w:szCs w:val="24"/>
+          </w:rPr>
+          <w:t>http://www.elespectador.com/noticias/politica/colombia-115-de-poblacion-ha-probado-marihuana-alguna-v-articulo-523908</w:t>
+        </w:r>
+      </w:hyperlink>
+    </w:p>
+  </w:comment>
+  <w:comment w:id="4" w:author="Juan David Atehortua Loaiza" w:date="2017-09-11T23:18:00Z" w:initials="JDAL">
+    <w:p>
+      <w:pPr>
+        <w:spacing w:line="480" w:lineRule="auto"/>
+        <w:rPr>
+          <w:color w:val="333333"/>
+          <w:sz w:val="24"/>
+          <w:szCs w:val="24"/>
+        </w:rPr>
+      </w:pPr>
+      <w:r>
+        <w:rPr>
+          <w:rStyle w:val="Refdecomentario"/>
+        </w:rPr>
+        <w:annotationRef/>
+      </w:r>
+      <w:r>
+        <w:rPr>
+          <w:color w:val="333333"/>
+          <w:sz w:val="24"/>
+          <w:szCs w:val="24"/>
+        </w:rPr>
+        <w:t>La lista de lugares del país que más las utilizan está encabezada por Medellín, seguida de los departamentos de Quindío y Risaralda. El Ministerio de Salud aún no tiene suficiente información para explicar la razón de que en la capital antioqueña el consumo de drogas (principalmente marihuana) sea mucho más elevado que en cualquier otra ciudad de Colombia, e identificar esos factores será tarea de futuras investigaciones, pero sí sabe que el 8% de sus pobladores, incluyendo el área metropolitana que rodea a Medellín (unas 227.000 personas), ingieren sustancias ilícitas regularmente.</w:t>
+      </w:r>
+    </w:p>
+    <w:p>
+      <w:pPr>
+        <w:spacing w:line="480" w:lineRule="auto"/>
+        <w:rPr>
+          <w:color w:val="333333"/>
+          <w:sz w:val="24"/>
+          <w:szCs w:val="24"/>
+        </w:rPr>
+      </w:pPr>
+      <w:hyperlink r:id="rId3" w:history="1">
+        <w:r>
+          <w:rPr>
+            <w:rStyle w:val="Hipervnculo"/>
+            <w:sz w:val="24"/>
+            <w:szCs w:val="24"/>
+          </w:rPr>
+          <w:t>http://www.elespectador.com/noticias/salud/medellin-ciudad-donde-mas-se-consumen-drogas-articulo-502166</w:t>
+        </w:r>
+      </w:hyperlink>
+    </w:p>
+    <w:p>
+      <w:pPr>
+        <w:pStyle w:val="Textocomentario"/>
+      </w:pPr>
+    </w:p>
+  </w:comment>
+  <w:comment w:id="5" w:author="Juan David Atehortua Loaiza" w:date="2017-09-11T23:09:00Z" w:initials="JDAL">
+    <w:p>
+      <w:pPr>
+        <w:pStyle w:val="Textocomentario"/>
+        <w:rPr>
+          <w:color w:val="333333"/>
+          <w:sz w:val="24"/>
+          <w:szCs w:val="24"/>
+        </w:rPr>
+      </w:pPr>
+      <w:r>
+        <w:rPr>
+          <w:rStyle w:val="Refdecomentario"/>
+        </w:rPr>
+        <w:annotationRef/>
+      </w:r>
+      <w:r>
+        <w:rPr>
+          <w:color w:val="333333"/>
+          <w:sz w:val="24"/>
+          <w:szCs w:val="24"/>
+          <w:highlight w:val="white"/>
+        </w:rPr>
+        <w:t>-El 50% de la población del país considera que es fácil</w:t>
+      </w:r>
+      <w:r>
+        <w:rPr>
+          <w:color w:val="333333"/>
+          <w:sz w:val="24"/>
+          <w:szCs w:val="24"/>
+          <w:highlight w:val="white"/>
+        </w:rPr>
+        <w:t xml:space="preserve"> conseguir marihuana y esta </w:t>
+      </w:r>
+      <w:r>
+        <w:rPr>
+          <w:color w:val="333333"/>
+          <w:sz w:val="24"/>
+          <w:szCs w:val="24"/>
+          <w:highlight w:val="white"/>
+        </w:rPr>
+        <w:t>percepción es mayor entre los varones.</w:t>
+      </w:r>
+    </w:p>
+    <w:p>
+      <w:pPr>
+        <w:spacing w:line="480" w:lineRule="auto"/>
+        <w:rPr>
+          <w:color w:val="333333"/>
+          <w:sz w:val="24"/>
+          <w:szCs w:val="24"/>
+          <w:highlight w:val="white"/>
+        </w:rPr>
+      </w:pPr>
+      <w:hyperlink r:id="rId4">
+        <w:r>
+          <w:rPr>
+            <w:color w:val="1155CC"/>
+            <w:sz w:val="24"/>
+            <w:szCs w:val="24"/>
+            <w:highlight w:val="white"/>
+            <w:u w:val="single"/>
+          </w:rPr>
+          <w:t>https://www.unodc.org/documents/colombia/2014/Julio/Estudio_de_Consumo_UNODC.pdf</w:t>
+        </w:r>
+      </w:hyperlink>
+    </w:p>
+    <w:p>
+      <w:pPr>
+        <w:pStyle w:val="Textocomentario"/>
+      </w:pPr>
+    </w:p>
+  </w:comment>
+  <w:comment w:id="6" w:author="Juan David Atehortua Loaiza" w:date="2017-09-11T23:22:00Z" w:initials="JDAL">
+    <w:p>
+      <w:pPr>
+        <w:pStyle w:val="Textocomentario"/>
+        <w:rPr>
+          <w:color w:val="auto"/>
+          <w:sz w:val="24"/>
+          <w:szCs w:val="24"/>
+        </w:rPr>
+      </w:pPr>
+      <w:r>
+        <w:rPr>
+          <w:rStyle w:val="Refdecomentario"/>
+        </w:rPr>
+        <w:annotationRef/>
+      </w:r>
+      <w:r>
+        <w:rPr>
+          <w:color w:val="auto"/>
+          <w:sz w:val="24"/>
+          <w:szCs w:val="24"/>
+          <w:highlight w:val="white"/>
+        </w:rPr>
+        <w:t>La investigación señala además que los sitios más comunes para acceder a las drogas son la calle, con un 42 por ciento; casas de expendio, con un 32 por ciento, y las plazas de mercado, con un 4 por ciento.</w:t>
+      </w:r>
+    </w:p>
+    <w:p>
+      <w:pPr>
+        <w:pStyle w:val="Textocomentario"/>
+      </w:pPr>
+    </w:p>
+  </w:comment>
+  <w:comment w:id="7" w:author="Juan David Atehortua Loaiza" w:date="2017-09-11T23:12:00Z" w:initials="JDAL">
+    <w:p>
+      <w:pPr>
+        <w:pStyle w:val="Textocomentario"/>
+        <w:rPr>
+          <w:color w:val="333333"/>
+          <w:sz w:val="24"/>
+          <w:szCs w:val="24"/>
+        </w:rPr>
+      </w:pPr>
+      <w:r>
+        <w:rPr>
+          <w:rStyle w:val="Refdecomentario"/>
+        </w:rPr>
+        <w:annotationRef/>
+      </w:r>
+      <w:r>
+        <w:rPr>
+          <w:color w:val="333333"/>
+          <w:sz w:val="24"/>
+          <w:szCs w:val="24"/>
+          <w:highlight w:val="white"/>
+        </w:rPr>
+        <w:t>Entre los grupos de edad, el mayor consumo de mari</w:t>
+      </w:r>
+      <w:r>
+        <w:rPr>
+          <w:color w:val="333333"/>
+          <w:sz w:val="24"/>
+          <w:szCs w:val="24"/>
+          <w:highlight w:val="white"/>
+        </w:rPr>
+        <w:t xml:space="preserve">huana se observa en los jóvenes de </w:t>
+      </w:r>
+      <w:r>
+        <w:rPr>
+          <w:color w:val="333333"/>
+          <w:sz w:val="24"/>
+          <w:szCs w:val="24"/>
+          <w:highlight w:val="white"/>
+        </w:rPr>
+        <w:t>18 a 24 años, con un 8.2% de prevalencia</w:t>
+      </w:r>
+      <w:r>
+        <w:rPr>
+          <w:color w:val="333333"/>
+          <w:sz w:val="24"/>
+          <w:szCs w:val="24"/>
+        </w:rPr>
+        <w:t>.</w:t>
+      </w:r>
+    </w:p>
+    <w:p>
+      <w:pPr>
+        <w:spacing w:line="480" w:lineRule="auto"/>
+        <w:rPr>
+          <w:color w:val="333333"/>
+          <w:sz w:val="24"/>
+          <w:szCs w:val="24"/>
+          <w:highlight w:val="white"/>
+        </w:rPr>
+      </w:pPr>
+      <w:hyperlink r:id="rId5">
+        <w:r>
+          <w:rPr>
+            <w:color w:val="1155CC"/>
+            <w:sz w:val="24"/>
+            <w:szCs w:val="24"/>
+            <w:highlight w:val="white"/>
+            <w:u w:val="single"/>
+          </w:rPr>
+          <w:t>https://www.unodc.org/documents/colombia/2014/Julio/Estudio_de_Consumo_UNODC.pdf</w:t>
+        </w:r>
+      </w:hyperlink>
+    </w:p>
+    <w:p>
+      <w:pPr>
+        <w:pStyle w:val="Textocomentario"/>
+      </w:pPr>
+    </w:p>
+  </w:comment>
+</w:comments>
+</file>
+
+<file path=word/commentsExtended.xml><?xml version="1.0" encoding="utf-8"?>
+<w15:commentsEx xmlns:wpc="http://schemas.microsoft.com/office/word/2010/wordprocessingCanvas" xmlns:cx="http://schemas.microsoft.com/office/drawing/2014/chartex" xmlns:cx1="http://schemas.microsoft.com/office/drawing/2015/9/8/chartex" xmlns:cx2="http://schemas.microsoft.com/office/drawing/2015/10/21/chartex" xmlns:cx3="http://schemas.microsoft.com/office/drawing/2016/5/9/chartex" xmlns:cx4="http://schemas.microsoft.com/office/drawing/2016/5/10/chartex" xmlns:cx5="http://schemas.microsoft.com/office/drawing/2016/5/11/chartex" xmlns:cx6="http://schemas.microsoft.com/office/drawing/2016/5/12/chartex" xmlns:cx7="http://schemas.microsoft.com/office/drawing/2016/5/13/chartex" xmlns:cx8="http://schemas.microsoft.com/office/drawing/2016/5/14/chartex" xmlns:mc="http://schemas.openxmlformats.org/markup-compatibility/2006" xmlns:aink="http://schemas.microsoft.com/office/drawing/2016/ink" xmlns:am3d="http://schemas.microsoft.com/office/drawing/2017/model3d" xmlns:o="urn:schemas-microsoft-com:office:office" xmlns:r="http://schemas.openxmlformats.org/officeDocument/2006/relationships" xmlns:m="http://schemas.openxmlformats.org/officeDocument/2006/math" xmlns:v="urn:schemas-microsoft-com:vml" xmlns:wp14="http://schemas.microsoft.com/office/word/2010/wordprocessingDrawing" xmlns:wp="http://schemas.openxmlformats.org/drawingml/2006/wordprocessingDrawing" xmlns:w10="urn:schemas-microsoft-com:office:word" xmlns:w="http://schemas.openxmlformats.org/wordprocessingml/2006/main" xmlns:w14="http://schemas.microsoft.com/office/word/2010/wordml" xmlns:w15="http://schemas.microsoft.com/office/word/2012/wordml" xmlns:w16cid="http://schemas.microsoft.com/office/word/2016/wordml/cid" xmlns:w16se="http://schemas.microsoft.com/office/word/2015/wordml/symex" xmlns:wpg="http://schemas.microsoft.com/office/word/2010/wordprocessingGroup" xmlns:wpi="http://schemas.microsoft.com/office/word/2010/wordprocessingInk" xmlns:wne="http://schemas.microsoft.com/office/word/2006/wordml" xmlns:wps="http://schemas.microsoft.com/office/word/2010/wordprocessingShape" mc:Ignorable="w14 w15 w16se w16cid wp14">
+  <w15:commentEx w15:paraId="58825231" w15:done="0"/>
+  <w15:commentEx w15:paraId="549A88DE" w15:done="0"/>
+  <w15:commentEx w15:paraId="6A71C40F" w15:done="0"/>
+  <w15:commentEx w15:paraId="5272DF17" w15:done="0"/>
+  <w15:commentEx w15:paraId="4A57DD97" w15:done="0"/>
+  <w15:commentEx w15:paraId="4D995ECA" w15:done="0"/>
+</w15:commentsEx>
+</file>
+
+<file path=word/commentsIds.xml><?xml version="1.0" encoding="utf-8"?>
+<w16cid:commentsIds xmlns:wpc="http://schemas.microsoft.com/office/word/2010/wordprocessingCanvas" xmlns:cx="http://schemas.microsoft.com/office/drawing/2014/chartex" xmlns:cx1="http://schemas.microsoft.com/office/drawing/2015/9/8/chartex" xmlns:cx2="http://schemas.microsoft.com/office/drawing/2015/10/21/chartex" xmlns:cx3="http://schemas.microsoft.com/office/drawing/2016/5/9/chartex" xmlns:cx4="http://schemas.microsoft.com/office/drawing/2016/5/10/chartex" xmlns:cx5="http://schemas.microsoft.com/office/drawing/2016/5/11/chartex" xmlns:cx6="http://schemas.microsoft.com/office/drawing/2016/5/12/chartex" xmlns:cx7="http://schemas.microsoft.com/office/drawing/2016/5/13/chartex" xmlns:cx8="http://schemas.microsoft.com/office/drawing/2016/5/14/chartex" xmlns:mc="http://schemas.openxmlformats.org/markup-compatibility/2006" xmlns:aink="http://schemas.microsoft.com/office/drawing/2016/ink" xmlns:am3d="http://schemas.microsoft.com/office/drawing/2017/model3d" xmlns:o="urn:schemas-microsoft-com:office:office" xmlns:r="http://schemas.openxmlformats.org/officeDocument/2006/relationships" xmlns:m="http://schemas.openxmlformats.org/officeDocument/2006/math" xmlns:v="urn:schemas-microsoft-com:vml" xmlns:wp14="http://schemas.microsoft.com/office/word/2010/wordprocessingDrawing" xmlns:wp="http://schemas.openxmlformats.org/drawingml/2006/wordprocessingDrawing" xmlns:w10="urn:schemas-microsoft-com:office:word" xmlns:w="http://schemas.openxmlformats.org/wordprocessingml/2006/main" xmlns:w14="http://schemas.microsoft.com/office/word/2010/wordml" xmlns:w15="http://schemas.microsoft.com/office/word/2012/wordml" xmlns:w16cid="http://schemas.microsoft.com/office/word/2016/wordml/cid" xmlns:w16se="http://schemas.microsoft.com/office/word/2015/wordml/symex" xmlns:wpg="http://schemas.microsoft.com/office/word/2010/wordprocessingGroup" xmlns:wpi="http://schemas.microsoft.com/office/word/2010/wordprocessingInk" xmlns:wne="http://schemas.microsoft.com/office/word/2006/wordml" xmlns:wps="http://schemas.microsoft.com/office/word/2010/wordprocessingShape" mc:Ignorable="w14 w15 w16se w16cid wp14">
+  <w16cid:commentId w16cid:paraId="58825231" w16cid:durableId="1D619727"/>
+  <w16cid:commentId w16cid:paraId="549A88DE" w16cid:durableId="1D6197B9"/>
+  <w16cid:commentId w16cid:paraId="6A71C40F" w16cid:durableId="1D61985C"/>
+  <w16cid:commentId w16cid:paraId="5272DF17" w16cid:durableId="1D619644"/>
+  <w16cid:commentId w16cid:paraId="4A57DD97" w16cid:durableId="1D619923"/>
+  <w16cid:commentId w16cid:paraId="4D995ECA" w16cid:durableId="1D6196C6"/>
+</w16cid:commentsIds>
+</file>
+
+<file path=word/people.xml><?xml version="1.0" encoding="utf-8"?>
+<w15:people xmlns:wpc="http://schemas.microsoft.com/office/word/2010/wordprocessingCanvas" xmlns:cx="http://schemas.microsoft.com/office/drawing/2014/chartex" xmlns:cx1="http://schemas.microsoft.com/office/drawing/2015/9/8/chartex" xmlns:cx2="http://schemas.microsoft.com/office/drawing/2015/10/21/chartex" xmlns:cx3="http://schemas.microsoft.com/office/drawing/2016/5/9/chartex" xmlns:cx4="http://schemas.microsoft.com/office/drawing/2016/5/10/chartex" xmlns:cx5="http://schemas.microsoft.com/office/drawing/2016/5/11/chartex" xmlns:cx6="http://schemas.microsoft.com/office/drawing/2016/5/12/chartex" xmlns:cx7="http://schemas.microsoft.com/office/drawing/2016/5/13/chartex" xmlns:cx8="http://schemas.microsoft.com/office/drawing/2016/5/14/chartex" xmlns:mc="http://schemas.openxmlformats.org/markup-compatibility/2006" xmlns:aink="http://schemas.microsoft.com/office/drawing/2016/ink" xmlns:am3d="http://schemas.microsoft.com/office/drawing/2017/model3d" xmlns:o="urn:schemas-microsoft-com:office:office" xmlns:r="http://schemas.openxmlformats.org/officeDocument/2006/relationships" xmlns:m="http://schemas.openxmlformats.org/officeDocument/2006/math" xmlns:v="urn:schemas-microsoft-com:vml" xmlns:wp14="http://schemas.microsoft.com/office/word/2010/wordprocessingDrawing" xmlns:wp="http://schemas.openxmlformats.org/drawingml/2006/wordprocessingDrawing" xmlns:w10="urn:schemas-microsoft-com:office:word" xmlns:w="http://schemas.openxmlformats.org/wordprocessingml/2006/main" xmlns:w14="http://schemas.microsoft.com/office/word/2010/wordml" xmlns:w15="http://schemas.microsoft.com/office/word/2012/wordml" xmlns:w16cid="http://schemas.microsoft.com/office/word/2016/wordml/cid" xmlns:w16se="http://schemas.microsoft.com/office/word/2015/wordml/symex" xmlns:wpg="http://schemas.microsoft.com/office/word/2010/wordprocessingGroup" xmlns:wpi="http://schemas.microsoft.com/office/word/2010/wordprocessingInk" xmlns:wne="http://schemas.microsoft.com/office/word/2006/wordml" xmlns:wps="http://schemas.microsoft.com/office/word/2010/wordprocessingShape" mc:Ignorable="w14 w15 w16se w16cid wp14">
+  <w15:person w15:author="Juan David Atehortua Loaiza">
+    <w15:presenceInfo w15:providerId="None" w15:userId="Juan David Atehortua Loaiza"/>
+  </w15:person>
+</w15:people>
 </file>
 
 <file path=word/styles.xml><?xml version="1.0" encoding="utf-8"?>
@@ -2784,6 +3032,7 @@
     <w:lsdException w:name="HTML Sample" w:semiHidden="1" w:unhideWhenUsed="1"/>
     <w:lsdException w:name="HTML Typewriter" w:semiHidden="1" w:unhideWhenUsed="1"/>
     <w:lsdException w:name="HTML Variable" w:semiHidden="1" w:unhideWhenUsed="1"/>
+    <w:lsdException w:name="Normal Table" w:semiHidden="1" w:unhideWhenUsed="1"/>
     <w:lsdException w:name="annotation subject" w:semiHidden="1" w:unhideWhenUsed="1"/>
     <w:lsdException w:name="No List" w:semiHidden="1" w:unhideWhenUsed="1"/>
     <w:lsdException w:name="Outline List 1" w:semiHidden="1" w:unhideWhenUsed="1"/>
@@ -2827,8 +3076,10 @@
     <w:lsdException w:name="Table Elegant" w:semiHidden="1" w:unhideWhenUsed="1"/>
     <w:lsdException w:name="Table Professional" w:semiHidden="1" w:unhideWhenUsed="1"/>
     <w:lsdException w:name="Table Subtle 1" w:semiHidden="1" w:unhideWhenUsed="1"/>
+    <w:lsdException w:name="Table Subtle 2" w:semiHidden="1" w:unhideWhenUsed="1"/>
     <w:lsdException w:name="Table Web 1" w:semiHidden="1" w:unhideWhenUsed="1"/>
     <w:lsdException w:name="Table Web 2" w:semiHidden="1" w:unhideWhenUsed="1"/>
+    <w:lsdException w:name="Table Web 3" w:semiHidden="1" w:unhideWhenUsed="1"/>
     <w:lsdException w:name="Balloon Text" w:semiHidden="1" w:unhideWhenUsed="1"/>
     <w:lsdException w:name="Table Grid" w:uiPriority="39"/>
     <w:lsdException w:name="Table Theme" w:semiHidden="1" w:unhideWhenUsed="1"/>
@@ -3270,6 +3521,151 @@
       <w:spacing w:after="100"/>
     </w:pPr>
   </w:style>
+  <w:style w:type="character" w:styleId="Mencinsinresolver">
+    <w:name w:val="Unresolved Mention"/>
+    <w:basedOn w:val="Fuentedeprrafopredeter"/>
+    <w:uiPriority w:val="99"/>
+    <w:semiHidden/>
+    <w:unhideWhenUsed/>
+    <w:rsid w:val="00372152"/>
+    <w:rPr>
+      <w:color w:val="808080"/>
+      <w:shd w:val="clear" w:color="auto" w:fill="E6E6E6"/>
+    </w:rPr>
+  </w:style>
+  <w:style w:type="character" w:styleId="Hipervnculovisitado">
+    <w:name w:val="FollowedHyperlink"/>
+    <w:basedOn w:val="Fuentedeprrafopredeter"/>
+    <w:uiPriority w:val="99"/>
+    <w:semiHidden/>
+    <w:unhideWhenUsed/>
+    <w:rsid w:val="00372152"/>
+    <w:rPr>
+      <w:color w:val="954F72" w:themeColor="followedHyperlink"/>
+      <w:u w:val="single"/>
+    </w:rPr>
+  </w:style>
+  <w:style w:type="character" w:styleId="Refdecomentario">
+    <w:name w:val="annotation reference"/>
+    <w:basedOn w:val="Fuentedeprrafopredeter"/>
+    <w:uiPriority w:val="99"/>
+    <w:semiHidden/>
+    <w:unhideWhenUsed/>
+    <w:rsid w:val="00190354"/>
+    <w:rPr>
+      <w:sz w:val="16"/>
+      <w:szCs w:val="16"/>
+    </w:rPr>
+  </w:style>
+  <w:style w:type="paragraph" w:styleId="Textocomentario">
+    <w:name w:val="annotation text"/>
+    <w:basedOn w:val="Normal"/>
+    <w:link w:val="TextocomentarioCar"/>
+    <w:uiPriority w:val="99"/>
+    <w:semiHidden/>
+    <w:unhideWhenUsed/>
+    <w:rsid w:val="00190354"/>
+    <w:pPr>
+      <w:spacing w:line="240" w:lineRule="auto"/>
+    </w:pPr>
+    <w:rPr>
+      <w:sz w:val="20"/>
+      <w:szCs w:val="20"/>
+    </w:rPr>
+  </w:style>
+  <w:style w:type="character" w:customStyle="1" w:styleId="TextocomentarioCar">
+    <w:name w:val="Texto comentario Car"/>
+    <w:basedOn w:val="Fuentedeprrafopredeter"/>
+    <w:link w:val="Textocomentario"/>
+    <w:uiPriority w:val="99"/>
+    <w:semiHidden/>
+    <w:rsid w:val="00190354"/>
+    <w:rPr>
+      <w:sz w:val="20"/>
+      <w:szCs w:val="20"/>
+      <w:lang w:val="es-CO"/>
+    </w:rPr>
+  </w:style>
+  <w:style w:type="paragraph" w:styleId="Asuntodelcomentario">
+    <w:name w:val="annotation subject"/>
+    <w:basedOn w:val="Textocomentario"/>
+    <w:next w:val="Textocomentario"/>
+    <w:link w:val="AsuntodelcomentarioCar"/>
+    <w:uiPriority w:val="99"/>
+    <w:semiHidden/>
+    <w:unhideWhenUsed/>
+    <w:rsid w:val="00190354"/>
+    <w:rPr>
+      <w:b/>
+      <w:bCs/>
+    </w:rPr>
+  </w:style>
+  <w:style w:type="character" w:customStyle="1" w:styleId="AsuntodelcomentarioCar">
+    <w:name w:val="Asunto del comentario Car"/>
+    <w:basedOn w:val="TextocomentarioCar"/>
+    <w:link w:val="Asuntodelcomentario"/>
+    <w:uiPriority w:val="99"/>
+    <w:semiHidden/>
+    <w:rsid w:val="00190354"/>
+    <w:rPr>
+      <w:b/>
+      <w:bCs/>
+      <w:sz w:val="20"/>
+      <w:szCs w:val="20"/>
+      <w:lang w:val="es-CO"/>
+    </w:rPr>
+  </w:style>
+  <w:style w:type="paragraph" w:styleId="Textodeglobo">
+    <w:name w:val="Balloon Text"/>
+    <w:basedOn w:val="Normal"/>
+    <w:link w:val="TextodegloboCar"/>
+    <w:uiPriority w:val="99"/>
+    <w:semiHidden/>
+    <w:unhideWhenUsed/>
+    <w:rsid w:val="00190354"/>
+    <w:pPr>
+      <w:spacing w:line="240" w:lineRule="auto"/>
+    </w:pPr>
+    <w:rPr>
+      <w:rFonts w:ascii="Segoe UI" w:hAnsi="Segoe UI" w:cs="Segoe UI"/>
+      <w:sz w:val="18"/>
+      <w:szCs w:val="18"/>
+    </w:rPr>
+  </w:style>
+  <w:style w:type="character" w:customStyle="1" w:styleId="TextodegloboCar">
+    <w:name w:val="Texto de globo Car"/>
+    <w:basedOn w:val="Fuentedeprrafopredeter"/>
+    <w:link w:val="Textodeglobo"/>
+    <w:uiPriority w:val="99"/>
+    <w:semiHidden/>
+    <w:rsid w:val="00190354"/>
+    <w:rPr>
+      <w:rFonts w:ascii="Segoe UI" w:hAnsi="Segoe UI" w:cs="Segoe UI"/>
+      <w:sz w:val="18"/>
+      <w:szCs w:val="18"/>
+      <w:lang w:val="es-CO"/>
+    </w:rPr>
+  </w:style>
+  <w:style w:type="paragraph" w:styleId="Revisin">
+    <w:name w:val="Revision"/>
+    <w:hidden/>
+    <w:uiPriority w:val="99"/>
+    <w:semiHidden/>
+    <w:rsid w:val="008A5865"/>
+    <w:pPr>
+      <w:pBdr>
+        <w:top w:val="none" w:sz="0" w:space="0" w:color="auto"/>
+        <w:left w:val="none" w:sz="0" w:space="0" w:color="auto"/>
+        <w:bottom w:val="none" w:sz="0" w:space="0" w:color="auto"/>
+        <w:right w:val="none" w:sz="0" w:space="0" w:color="auto"/>
+        <w:between w:val="none" w:sz="0" w:space="0" w:color="auto"/>
+      </w:pBdr>
+      <w:spacing w:line="240" w:lineRule="auto"/>
+    </w:pPr>
+    <w:rPr>
+      <w:lang w:val="es-CO"/>
+    </w:rPr>
+  </w:style>
 </w:styles>
 </file>
 
@@ -3539,7 +3935,7 @@
 </file>
 
 <file path=customXml/itemProps1.xml><?xml version="1.0" encoding="utf-8"?>
-<ds:datastoreItem xmlns:ds="http://schemas.openxmlformats.org/officeDocument/2006/customXml" ds:itemID="{840E16BD-70C5-4861-8D40-507DA886449D}">
+<ds:datastoreItem xmlns:ds="http://schemas.openxmlformats.org/officeDocument/2006/customXml" ds:itemID="{A0B6C5B0-EAF1-4FCD-8BEA-6D3FC7A804A8}">
   <ds:schemaRefs>
     <ds:schemaRef ds:uri="http://schemas.openxmlformats.org/officeDocument/2006/bibliography"/>
   </ds:schemaRefs>

--- a/Entregas/Definición Problema.docx
+++ b/Entregas/Definición Problema.docx
@@ -1120,7 +1120,23 @@
           <w:szCs w:val="24"/>
           <w:highlight w:val="white"/>
         </w:rPr>
-        <w:t>, los cuales se van volviendo disfuncionales, afectando su rendimiento académico.</w:t>
+        <w:t xml:space="preserve">, </w:t>
+      </w:r>
+      <w:commentRangeStart w:id="8"/>
+      <w:r>
+        <w:rPr>
+          <w:sz w:val="24"/>
+          <w:szCs w:val="24"/>
+          <w:highlight w:val="white"/>
+        </w:rPr>
+        <w:t>los cuales se van volviendo disfuncionales, afectando su rendimiento académico.</w:t>
+      </w:r>
+      <w:commentRangeEnd w:id="8"/>
+      <w:r>
+        <w:rPr>
+          <w:rStyle w:val="Refdecomentario"/>
+        </w:rPr>
+        <w:commentReference w:id="8"/>
       </w:r>
     </w:p>
     <w:p>
@@ -1142,14 +1158,14 @@
           <w:szCs w:val="24"/>
         </w:rPr>
       </w:pPr>
-      <w:bookmarkStart w:id="8" w:name="_Toc492935802"/>
+      <w:bookmarkStart w:id="9" w:name="_Toc492935802"/>
       <w:r>
         <w:rPr>
           <w:szCs w:val="24"/>
         </w:rPr>
         <w:t>PREGUNTA DE DISEÑO</w:t>
       </w:r>
-      <w:bookmarkEnd w:id="8"/>
+      <w:bookmarkEnd w:id="9"/>
     </w:p>
     <w:p>
       <w:pPr>
@@ -1202,7 +1218,7 @@
           <w:szCs w:val="24"/>
         </w:rPr>
       </w:pPr>
-      <w:bookmarkStart w:id="9" w:name="_Toc492935803"/>
+      <w:bookmarkStart w:id="10" w:name="_Toc492935803"/>
       <w:r>
         <w:rPr>
           <w:szCs w:val="24"/>
@@ -1210,7 +1226,7 @@
         <w:lastRenderedPageBreak/>
         <w:t>PÚBLICO OBJETIVO</w:t>
       </w:r>
-      <w:bookmarkEnd w:id="9"/>
+      <w:bookmarkEnd w:id="10"/>
     </w:p>
     <w:p>
       <w:pPr>
@@ -1295,7 +1311,15 @@
           <w:sz w:val="24"/>
           <w:szCs w:val="24"/>
         </w:rPr>
-        <w:t xml:space="preserve">o medio-alto. Personas </w:t>
+        <w:t xml:space="preserve">o medio-alto. </w:t>
+      </w:r>
+      <w:commentRangeStart w:id="11"/>
+      <w:r>
+        <w:rPr>
+          <w:sz w:val="24"/>
+          <w:szCs w:val="24"/>
+        </w:rPr>
+        <w:t xml:space="preserve">Personas </w:t>
       </w:r>
       <w:r>
         <w:rPr>
@@ -1346,6 +1370,13 @@
         </w:rPr>
         <w:t>.</w:t>
       </w:r>
+      <w:commentRangeEnd w:id="11"/>
+      <w:r>
+        <w:rPr>
+          <w:rStyle w:val="Refdecomentario"/>
+        </w:rPr>
+        <w:commentReference w:id="11"/>
+      </w:r>
       <w:r>
         <w:rPr>
           <w:sz w:val="24"/>
@@ -1382,6 +1413,8 @@
         </w:rPr>
         <w:br w:type="page"/>
       </w:r>
+      <w:bookmarkStart w:id="12" w:name="_GoBack"/>
+      <w:bookmarkEnd w:id="12"/>
     </w:p>
     <w:p>
       <w:pPr>
@@ -1391,9 +1424,7 @@
           <w:szCs w:val="24"/>
         </w:rPr>
       </w:pPr>
-      <w:bookmarkStart w:id="10" w:name="_Toc492935804"/>
-      <w:bookmarkStart w:id="11" w:name="_GoBack"/>
-      <w:bookmarkEnd w:id="11"/>
+      <w:bookmarkStart w:id="13" w:name="_Toc492935804"/>
       <w:r>
         <w:rPr>
           <w:szCs w:val="24"/>
@@ -1401,7 +1432,47 @@
         <w:lastRenderedPageBreak/>
         <w:t>INFORMACIÓN</w:t>
       </w:r>
-      <w:bookmarkEnd w:id="10"/>
+      <w:bookmarkEnd w:id="13"/>
+    </w:p>
+    <w:p>
+      <w:pPr>
+        <w:spacing w:line="480" w:lineRule="auto"/>
+        <w:rPr>
+          <w:color w:val="auto"/>
+          <w:sz w:val="24"/>
+          <w:szCs w:val="24"/>
+          <w:highlight w:val="white"/>
+        </w:rPr>
+      </w:pPr>
+      <w:r>
+        <w:rPr>
+          <w:color w:val="auto"/>
+          <w:sz w:val="24"/>
+          <w:szCs w:val="24"/>
+          <w:highlight w:val="white"/>
+        </w:rPr>
+        <w:t>Los jóvenes aseguraron que los lugares más frecuentes de consumo de estas sustancias son las fiestas, bares y cantinas. Alucinógenos como el bazuco o la heroína son consumidos en otros espacios, como casas, parques y canchas de barrios de la ciudad.</w:t>
+      </w:r>
+    </w:p>
+    <w:p>
+      <w:pPr>
+        <w:spacing w:line="480" w:lineRule="auto"/>
+        <w:rPr>
+          <w:color w:val="auto"/>
+          <w:sz w:val="24"/>
+          <w:szCs w:val="24"/>
+          <w:highlight w:val="white"/>
+        </w:rPr>
+      </w:pPr>
+      <w:r>
+        <w:rPr>
+          <w:color w:val="auto"/>
+          <w:sz w:val="24"/>
+          <w:szCs w:val="24"/>
+          <w:highlight w:val="white"/>
+        </w:rPr>
+        <w:t>La investigación señala además que los sitios más comunes para acceder a las drogas son la calle, con un 42 por ciento; casas de expendio, con un 32 por ciento, y las plazas de mercado, con un 4 por ciento.</w:t>
+      </w:r>
     </w:p>
     <w:p>
       <w:pPr>
@@ -1415,161 +1486,12 @@
       </w:pPr>
       <w:r>
         <w:rPr>
-          <w:sz w:val="24"/>
-          <w:szCs w:val="24"/>
-          <w:highlight w:val="white"/>
-        </w:rPr>
-        <w:t>Uno de cada dos colombianos cree que es fácil conseguir marihuana</w:t>
-      </w:r>
-    </w:p>
-    <w:p>
-      <w:pPr>
-        <w:spacing w:line="480" w:lineRule="auto"/>
-        <w:rPr>
-          <w:color w:val="auto"/>
-          <w:sz w:val="24"/>
-          <w:szCs w:val="24"/>
-          <w:highlight w:val="white"/>
-        </w:rPr>
-      </w:pPr>
-      <w:r>
-        <w:rPr>
-          <w:color w:val="auto"/>
-          <w:sz w:val="24"/>
-          <w:szCs w:val="24"/>
-          <w:highlight w:val="white"/>
-        </w:rPr>
-        <w:t>En Antioquia, establece el Observatorio de Drogas, hay 115.976 consumidores de marihuana, lo que representa, según reportan, un estimado del 4,17 % de la población.</w:t>
-      </w:r>
-    </w:p>
-    <w:p>
-      <w:pPr>
-        <w:spacing w:line="480" w:lineRule="auto"/>
-        <w:rPr>
-          <w:color w:val="auto"/>
-          <w:sz w:val="24"/>
-          <w:szCs w:val="24"/>
-          <w:highlight w:val="white"/>
-        </w:rPr>
-      </w:pPr>
-      <w:r>
-        <w:rPr>
-          <w:color w:val="auto"/>
-          <w:sz w:val="24"/>
-          <w:szCs w:val="24"/>
-          <w:highlight w:val="white"/>
-        </w:rPr>
-        <w:t>El 46% de los jóvenes respondió que alguna vez se emborrachó. En tanto, el 10% reconoció que fuma todos los días.</w:t>
-      </w:r>
-    </w:p>
-    <w:p>
-      <w:pPr>
-        <w:spacing w:line="480" w:lineRule="auto"/>
-        <w:rPr>
-          <w:color w:val="auto"/>
-          <w:sz w:val="24"/>
-          <w:szCs w:val="24"/>
-          <w:highlight w:val="white"/>
-        </w:rPr>
-      </w:pPr>
-      <w:r>
-        <w:rPr>
-          <w:color w:val="auto"/>
-          <w:sz w:val="24"/>
-          <w:szCs w:val="24"/>
-          <w:highlight w:val="white"/>
-        </w:rPr>
-        <w:t>Comparativamente, en 2011, el 52% aseguró que era muy fácil conseguir marihuana; el 28% consideró muy accesible comprar cocaína; el 26% creía sencillo obtener paco, y el 22%, éxtasis.</w:t>
-      </w:r>
-    </w:p>
-    <w:p>
-      <w:pPr>
-        <w:spacing w:line="480" w:lineRule="auto"/>
-        <w:rPr>
-          <w:color w:val="auto"/>
-          <w:sz w:val="24"/>
-          <w:szCs w:val="24"/>
-          <w:highlight w:val="white"/>
-        </w:rPr>
-      </w:pPr>
-      <w:r>
-        <w:rPr>
-          <w:color w:val="auto"/>
-          <w:sz w:val="24"/>
-          <w:szCs w:val="24"/>
-          <w:highlight w:val="white"/>
-        </w:rPr>
-        <w:t>379.600 jóvenes de Antioquia, el 13 por ciento de esta población, habría comenzado el consumo de cannabinoides (marihuana y derivados) entre los 12 y los 15 años, según un informe de la Empresa Social del Estado Carisma, entidad especializada en servicios de salud mental.</w:t>
-      </w:r>
-    </w:p>
-    <w:p>
-      <w:pPr>
-        <w:spacing w:line="480" w:lineRule="auto"/>
-        <w:rPr>
-          <w:color w:val="auto"/>
-          <w:sz w:val="24"/>
-          <w:szCs w:val="24"/>
-          <w:highlight w:val="white"/>
-        </w:rPr>
-      </w:pPr>
-      <w:r>
-        <w:rPr>
-          <w:color w:val="auto"/>
-          <w:sz w:val="24"/>
-          <w:szCs w:val="24"/>
-          <w:highlight w:val="white"/>
-        </w:rPr>
-        <w:t>Los jóvenes aseguraron que los lugares más frecuentes de consumo de estas sustancias son las fiestas, bares y cantinas. Alucinógenos como el bazuco o la heroína son consumidos en otros espacios, como casas, parques y canchas de barrios de la ciudad.</w:t>
-      </w:r>
-    </w:p>
-    <w:p>
-      <w:pPr>
-        <w:spacing w:line="480" w:lineRule="auto"/>
-        <w:rPr>
-          <w:color w:val="auto"/>
-          <w:sz w:val="24"/>
-          <w:szCs w:val="24"/>
-          <w:highlight w:val="white"/>
-        </w:rPr>
-      </w:pPr>
-      <w:r>
-        <w:rPr>
-          <w:color w:val="auto"/>
-          <w:sz w:val="24"/>
-          <w:szCs w:val="24"/>
-          <w:highlight w:val="white"/>
-        </w:rPr>
-        <w:t>La investigación señala además que los sitios más comunes para acceder a las drogas son la calle, con un 42 por ciento; casas de expendio, con un 32 por ciento, y las plazas de mercado, con un 4 por ciento.</w:t>
-      </w:r>
-    </w:p>
-    <w:p>
-      <w:pPr>
-        <w:spacing w:line="480" w:lineRule="auto"/>
-        <w:rPr>
-          <w:color w:val="333333"/>
-          <w:sz w:val="24"/>
-          <w:szCs w:val="24"/>
-          <w:highlight w:val="white"/>
-        </w:rPr>
-      </w:pPr>
-      <w:r>
-        <w:rPr>
-          <w:color w:val="auto"/>
-          <w:sz w:val="24"/>
-          <w:szCs w:val="24"/>
-          <w:highlight w:val="white"/>
-        </w:rPr>
-        <w:t xml:space="preserve">Los efectos son evidentes: pérdida de capital humano y ruptura del tejido social, tanto familiar como comunitario. Los adictos se van volviendo disfuncionales y, con el </w:t>
-      </w:r>
-      <w:r>
-        <w:rPr>
-          <w:color w:val="auto"/>
-          <w:sz w:val="24"/>
-          <w:szCs w:val="24"/>
-          <w:highlight w:val="white"/>
-        </w:rPr>
-        <w:lastRenderedPageBreak/>
-        <w:t>consumo, se rompe cualquier participación en los procesos de cooperación social que necesita toda ciudad y todo país del mundo.</w:t>
+          <w:color w:val="auto"/>
+          <w:sz w:val="24"/>
+          <w:szCs w:val="24"/>
+          <w:highlight w:val="white"/>
+        </w:rPr>
+        <w:t>Los efectos son evidentes: pérdida de capital humano y ruptura del tejido social, tanto familiar como comunitario. Los adictos se van volviendo disfuncionales y, con el consumo, se rompe cualquier participación en los procesos de cooperación social que necesita toda ciudad y todo país del mundo.</w:t>
       </w:r>
     </w:p>
     <w:p>
@@ -1623,26 +1545,15 @@
       <w:pPr>
         <w:spacing w:line="480" w:lineRule="auto"/>
         <w:rPr>
-          <w:color w:val="333333"/>
-          <w:sz w:val="24"/>
-          <w:szCs w:val="24"/>
-          <w:highlight w:val="white"/>
-        </w:rPr>
-      </w:pPr>
-    </w:p>
-    <w:p>
-      <w:pPr>
-        <w:spacing w:line="480" w:lineRule="auto"/>
-        <w:rPr>
-          <w:color w:val="333333"/>
-          <w:sz w:val="24"/>
-          <w:szCs w:val="24"/>
-          <w:highlight w:val="white"/>
-        </w:rPr>
-      </w:pPr>
-      <w:r>
-        <w:rPr>
-          <w:color w:val="333333"/>
+          <w:color w:val="auto"/>
+          <w:sz w:val="24"/>
+          <w:szCs w:val="24"/>
+          <w:highlight w:val="white"/>
+        </w:rPr>
+      </w:pPr>
+      <w:r>
+        <w:rPr>
+          <w:color w:val="auto"/>
           <w:sz w:val="24"/>
           <w:szCs w:val="24"/>
           <w:highlight w:val="white"/>
@@ -1651,7 +1562,7 @@
       </w:r>
       <w:r>
         <w:rPr>
-          <w:color w:val="333333"/>
+          <w:color w:val="auto"/>
           <w:sz w:val="24"/>
           <w:szCs w:val="24"/>
           <w:highlight w:val="white"/>
@@ -1660,7 +1571,7 @@
       </w:r>
       <w:r>
         <w:rPr>
-          <w:color w:val="333333"/>
+          <w:color w:val="auto"/>
           <w:sz w:val="24"/>
           <w:szCs w:val="24"/>
           <w:highlight w:val="white"/>
@@ -1669,25 +1580,16 @@
       </w:r>
       <w:r>
         <w:rPr>
-          <w:color w:val="333333"/>
-          <w:sz w:val="24"/>
-          <w:szCs w:val="24"/>
-          <w:highlight w:val="white"/>
-        </w:rPr>
-        <w:t xml:space="preserve"> por los grupos de adolescentes (4.3%) y</w:t>
-      </w:r>
-      <w:r>
-        <w:rPr>
-          <w:color w:val="333333"/>
-          <w:sz w:val="24"/>
-          <w:szCs w:val="24"/>
-          <w:highlight w:val="white"/>
-        </w:rPr>
-        <w:t xml:space="preserve"> jóvenes de 25 a 34 años (</w:t>
-      </w:r>
-      <w:r>
-        <w:rPr>
-          <w:color w:val="333333"/>
+          <w:color w:val="auto"/>
+          <w:sz w:val="24"/>
+          <w:szCs w:val="24"/>
+          <w:highlight w:val="white"/>
+        </w:rPr>
+        <w:t xml:space="preserve"> por los grupos de adolescentes (4.3%) y jóvenes de 25 a 34 años (</w:t>
+      </w:r>
+      <w:r>
+        <w:rPr>
+          <w:color w:val="auto"/>
           <w:sz w:val="24"/>
           <w:szCs w:val="24"/>
           <w:highlight w:val="white"/>
@@ -1696,43 +1598,16 @@
       </w:r>
       <w:r>
         <w:rPr>
-          <w:color w:val="333333"/>
-          <w:sz w:val="24"/>
-          <w:szCs w:val="24"/>
-          <w:highlight w:val="white"/>
-        </w:rPr>
-        <w:t>Aproximadamente el</w:t>
-      </w:r>
-      <w:r>
-        <w:rPr>
-          <w:color w:val="333333"/>
-          <w:sz w:val="24"/>
-          <w:szCs w:val="24"/>
-          <w:highlight w:val="white"/>
-        </w:rPr>
-        <w:t xml:space="preserve"> 62% de los consumidores</w:t>
-      </w:r>
-      <w:r>
-        <w:rPr>
-          <w:color w:val="333333"/>
-          <w:sz w:val="24"/>
-          <w:szCs w:val="24"/>
-          <w:highlight w:val="white"/>
-        </w:rPr>
-        <w:t xml:space="preserve"> de</w:t>
-      </w:r>
-      <w:r>
-        <w:rPr>
-          <w:color w:val="333333"/>
-          <w:sz w:val="24"/>
-          <w:szCs w:val="24"/>
-          <w:highlight w:val="white"/>
-        </w:rPr>
-        <w:t xml:space="preserve"> </w:t>
-      </w:r>
-      <w:r>
-        <w:rPr>
-          <w:color w:val="333333"/>
+          <w:color w:val="auto"/>
+          <w:sz w:val="24"/>
+          <w:szCs w:val="24"/>
+          <w:highlight w:val="white"/>
+        </w:rPr>
+        <w:t xml:space="preserve">Aproximadamente el 62% de los consumidores de </w:t>
+      </w:r>
+      <w:r>
+        <w:rPr>
+          <w:color w:val="auto"/>
           <w:sz w:val="24"/>
           <w:szCs w:val="24"/>
           <w:highlight w:val="white"/>
@@ -1741,7 +1616,7 @@
       </w:r>
       <w:r>
         <w:rPr>
-          <w:color w:val="333333"/>
+          <w:color w:val="auto"/>
           <w:sz w:val="24"/>
           <w:szCs w:val="24"/>
           <w:highlight w:val="white"/>
@@ -1750,7 +1625,7 @@
       </w:r>
       <w:r>
         <w:rPr>
-          <w:color w:val="333333"/>
+          <w:color w:val="auto"/>
           <w:sz w:val="24"/>
           <w:szCs w:val="24"/>
           <w:highlight w:val="white"/>
@@ -1759,7 +1634,7 @@
       </w:r>
       <w:r>
         <w:rPr>
-          <w:color w:val="333333"/>
+          <w:color w:val="auto"/>
           <w:sz w:val="24"/>
           <w:szCs w:val="24"/>
           <w:highlight w:val="white"/>
@@ -1768,7 +1643,7 @@
       </w:r>
       <w:r>
         <w:rPr>
-          <w:color w:val="333333"/>
+          <w:color w:val="auto"/>
           <w:sz w:val="24"/>
           <w:szCs w:val="24"/>
           <w:highlight w:val="white"/>
@@ -1780,15 +1655,15 @@
       <w:pPr>
         <w:spacing w:line="480" w:lineRule="auto"/>
         <w:rPr>
-          <w:color w:val="333333"/>
-          <w:sz w:val="24"/>
-          <w:szCs w:val="24"/>
-          <w:highlight w:val="white"/>
-        </w:rPr>
-      </w:pPr>
-      <w:r>
-        <w:rPr>
-          <w:color w:val="333333"/>
+          <w:color w:val="auto"/>
+          <w:sz w:val="24"/>
+          <w:szCs w:val="24"/>
+          <w:highlight w:val="white"/>
+        </w:rPr>
+      </w:pPr>
+      <w:r>
+        <w:rPr>
+          <w:color w:val="auto"/>
           <w:sz w:val="24"/>
           <w:szCs w:val="24"/>
           <w:highlight w:val="white"/>
@@ -1797,7 +1672,7 @@
       </w:r>
       <w:r>
         <w:rPr>
-          <w:color w:val="333333"/>
+          <w:color w:val="auto"/>
           <w:sz w:val="24"/>
           <w:szCs w:val="24"/>
           <w:highlight w:val="white"/>
@@ -1806,16 +1681,26 @@
       </w:r>
       <w:r>
         <w:rPr>
-          <w:color w:val="333333"/>
-          <w:sz w:val="24"/>
-          <w:szCs w:val="24"/>
-          <w:highlight w:val="white"/>
-        </w:rPr>
-        <w:t>que las mayores prevalencias se encuentran en Medellín</w:t>
-      </w:r>
-      <w:r>
-        <w:rPr>
-          <w:color w:val="333333"/>
+          <w:color w:val="auto"/>
+          <w:sz w:val="24"/>
+          <w:szCs w:val="24"/>
+          <w:highlight w:val="white"/>
+        </w:rPr>
+        <w:t xml:space="preserve">que las mayores prevalencias se encuentran en </w:t>
+      </w:r>
+      <w:r>
+        <w:rPr>
+          <w:color w:val="auto"/>
+          <w:sz w:val="24"/>
+          <w:szCs w:val="24"/>
+          <w:highlight w:val="white"/>
+        </w:rPr>
+        <w:lastRenderedPageBreak/>
+        <w:t>Medellín</w:t>
+      </w:r>
+      <w:r>
+        <w:rPr>
+          <w:color w:val="auto"/>
           <w:sz w:val="24"/>
           <w:szCs w:val="24"/>
           <w:highlight w:val="white"/>
@@ -1827,15 +1712,15 @@
       <w:pPr>
         <w:spacing w:line="480" w:lineRule="auto"/>
         <w:rPr>
-          <w:color w:val="333333"/>
-          <w:sz w:val="24"/>
-          <w:szCs w:val="24"/>
-          <w:highlight w:val="white"/>
-        </w:rPr>
-      </w:pPr>
-      <w:r>
-        <w:rPr>
-          <w:color w:val="333333"/>
+          <w:color w:val="auto"/>
+          <w:sz w:val="24"/>
+          <w:szCs w:val="24"/>
+          <w:highlight w:val="white"/>
+        </w:rPr>
+      </w:pPr>
+      <w:r>
+        <w:rPr>
+          <w:color w:val="auto"/>
           <w:sz w:val="24"/>
           <w:szCs w:val="24"/>
           <w:highlight w:val="white"/>
@@ -1844,25 +1729,16 @@
       </w:r>
       <w:r>
         <w:rPr>
-          <w:color w:val="333333"/>
-          <w:sz w:val="24"/>
-          <w:szCs w:val="24"/>
-          <w:highlight w:val="white"/>
-        </w:rPr>
-        <w:t>El 50% de la población del país considera que es fácil</w:t>
-      </w:r>
-      <w:r>
-        <w:rPr>
-          <w:color w:val="333333"/>
-          <w:sz w:val="24"/>
-          <w:szCs w:val="24"/>
-          <w:highlight w:val="white"/>
-        </w:rPr>
-        <w:t xml:space="preserve"> conseguir</w:t>
-      </w:r>
-      <w:r>
-        <w:rPr>
-          <w:color w:val="333333"/>
+          <w:color w:val="auto"/>
+          <w:sz w:val="24"/>
+          <w:szCs w:val="24"/>
+          <w:highlight w:val="white"/>
+        </w:rPr>
+        <w:t>El 50% de la población del país considera que es fácil conseguir</w:t>
+      </w:r>
+      <w:r>
+        <w:rPr>
+          <w:color w:val="auto"/>
           <w:sz w:val="24"/>
           <w:szCs w:val="24"/>
           <w:highlight w:val="white"/>
@@ -1871,7 +1747,7 @@
       </w:r>
       <w:r>
         <w:rPr>
-          <w:color w:val="333333"/>
+          <w:color w:val="auto"/>
           <w:sz w:val="24"/>
           <w:szCs w:val="24"/>
           <w:highlight w:val="white"/>
@@ -1880,7 +1756,7 @@
       </w:r>
       <w:r>
         <w:rPr>
-          <w:color w:val="333333"/>
+          <w:color w:val="auto"/>
           <w:sz w:val="24"/>
           <w:szCs w:val="24"/>
           <w:highlight w:val="white"/>
@@ -1889,16 +1765,45 @@
       </w:r>
       <w:r>
         <w:rPr>
-          <w:color w:val="333333"/>
-          <w:sz w:val="24"/>
-          <w:szCs w:val="24"/>
-          <w:highlight w:val="white"/>
-        </w:rPr>
-        <w:t>en  el  último  año,  siendo  los  varones  quienes  en  mayo</w:t>
-      </w:r>
-      <w:r>
-        <w:rPr>
-          <w:color w:val="333333"/>
+          <w:color w:val="auto"/>
+          <w:sz w:val="24"/>
+          <w:szCs w:val="24"/>
+          <w:highlight w:val="white"/>
+        </w:rPr>
+        <w:t xml:space="preserve">en el último año, siendo </w:t>
+      </w:r>
+      <w:proofErr w:type="gramStart"/>
+      <w:r>
+        <w:rPr>
+          <w:color w:val="auto"/>
+          <w:sz w:val="24"/>
+          <w:szCs w:val="24"/>
+          <w:highlight w:val="white"/>
+        </w:rPr>
+        <w:t>los</w:t>
+      </w:r>
+      <w:r>
+        <w:rPr>
+          <w:color w:val="auto"/>
+          <w:sz w:val="24"/>
+          <w:szCs w:val="24"/>
+          <w:highlight w:val="white"/>
+        </w:rPr>
+        <w:t xml:space="preserve">  varones</w:t>
+      </w:r>
+      <w:proofErr w:type="gramEnd"/>
+      <w:r>
+        <w:rPr>
+          <w:color w:val="auto"/>
+          <w:sz w:val="24"/>
+          <w:szCs w:val="24"/>
+          <w:highlight w:val="white"/>
+        </w:rPr>
+        <w:t xml:space="preserve">  quienes  en  mayo</w:t>
+      </w:r>
+      <w:r>
+        <w:rPr>
+          <w:color w:val="auto"/>
           <w:sz w:val="24"/>
           <w:szCs w:val="24"/>
           <w:highlight w:val="white"/>
@@ -1907,211 +1812,21 @@
       </w:r>
       <w:r>
         <w:rPr>
-          <w:color w:val="333333"/>
-          <w:sz w:val="24"/>
-          <w:szCs w:val="24"/>
-          <w:highlight w:val="white"/>
-        </w:rPr>
-        <w:t xml:space="preserve">situaciones  de  oferta  (el  13%  versus  el  5%  de  las  mujeres).  </w:t>
-      </w:r>
-      <w:r>
-        <w:rPr>
-          <w:color w:val="333333"/>
-          <w:sz w:val="24"/>
-          <w:szCs w:val="24"/>
-          <w:highlight w:val="white"/>
-        </w:rPr>
-        <w:t>Un</w:t>
-      </w:r>
-      <w:r>
-        <w:rPr>
-          <w:color w:val="333333"/>
-          <w:sz w:val="24"/>
-          <w:szCs w:val="24"/>
-          <w:highlight w:val="white"/>
-        </w:rPr>
-        <w:t xml:space="preserve"> </w:t>
-      </w:r>
-      <w:r>
-        <w:rPr>
-          <w:color w:val="333333"/>
-          <w:sz w:val="24"/>
-          <w:szCs w:val="24"/>
-          <w:highlight w:val="white"/>
-        </w:rPr>
-        <w:t>3.6</w:t>
-      </w:r>
-      <w:r>
-        <w:rPr>
-          <w:color w:val="333333"/>
-          <w:sz w:val="24"/>
-          <w:szCs w:val="24"/>
-          <w:highlight w:val="white"/>
-        </w:rPr>
-        <w:t xml:space="preserve">% recibió oferta en </w:t>
-      </w:r>
-      <w:r>
-        <w:rPr>
-          <w:color w:val="333333"/>
-          <w:sz w:val="24"/>
-          <w:szCs w:val="24"/>
-          <w:highlight w:val="white"/>
-        </w:rPr>
-        <w:t>los últimos 30 días, con diferencias según sexo</w:t>
-      </w:r>
-      <w:r>
-        <w:rPr>
-          <w:color w:val="333333"/>
-          <w:sz w:val="24"/>
-          <w:szCs w:val="24"/>
-          <w:highlight w:val="white"/>
-        </w:rPr>
-        <w:t xml:space="preserve">.  </w:t>
-      </w:r>
-      <w:r>
-        <w:rPr>
-          <w:color w:val="333333"/>
-          <w:sz w:val="24"/>
-          <w:szCs w:val="24"/>
-          <w:highlight w:val="white"/>
-        </w:rPr>
-        <w:t>En términos de edad, los grupos que</w:t>
-      </w:r>
-      <w:r>
-        <w:rPr>
-          <w:color w:val="333333"/>
-          <w:sz w:val="24"/>
-          <w:szCs w:val="24"/>
-          <w:highlight w:val="white"/>
-        </w:rPr>
-        <w:t xml:space="preserve"> </w:t>
-      </w:r>
-      <w:r>
-        <w:rPr>
-          <w:color w:val="333333"/>
-          <w:sz w:val="24"/>
-          <w:szCs w:val="24"/>
-          <w:highlight w:val="white"/>
-        </w:rPr>
-        <w:t>en mayor medida perciben que es fácil conseguir</w:t>
-      </w:r>
-      <w:r>
-        <w:rPr>
-          <w:color w:val="333333"/>
-          <w:sz w:val="24"/>
-          <w:szCs w:val="24"/>
-          <w:highlight w:val="white"/>
-        </w:rPr>
-        <w:t xml:space="preserve"> marihuana </w:t>
-      </w:r>
-      <w:r>
-        <w:rPr>
-          <w:color w:val="333333"/>
-          <w:sz w:val="24"/>
-          <w:szCs w:val="24"/>
-          <w:highlight w:val="white"/>
-        </w:rPr>
-        <w:t>son los comprendidos</w:t>
-      </w:r>
-      <w:r>
-        <w:rPr>
-          <w:color w:val="333333"/>
-          <w:sz w:val="24"/>
-          <w:szCs w:val="24"/>
-          <w:highlight w:val="white"/>
-        </w:rPr>
-        <w:t xml:space="preserve"> </w:t>
-      </w:r>
-      <w:r>
-        <w:rPr>
-          <w:color w:val="333333"/>
-          <w:sz w:val="24"/>
-          <w:szCs w:val="24"/>
-          <w:highlight w:val="white"/>
-        </w:rPr>
-        <w:t>entre los 18 a los 34 años, alrededor del 60% de ellos. P</w:t>
-      </w:r>
-      <w:r>
-        <w:rPr>
-          <w:color w:val="333333"/>
-          <w:sz w:val="24"/>
-          <w:szCs w:val="24"/>
-          <w:highlight w:val="white"/>
-        </w:rPr>
-        <w:t xml:space="preserve">ero son los </w:t>
-      </w:r>
-      <w:r>
-        <w:rPr>
-          <w:color w:val="333333"/>
-          <w:sz w:val="24"/>
-          <w:szCs w:val="24"/>
-          <w:highlight w:val="white"/>
-        </w:rPr>
-        <w:lastRenderedPageBreak/>
-        <w:t xml:space="preserve">jóvenes de 18 a 24 </w:t>
-      </w:r>
-      <w:r>
-        <w:rPr>
-          <w:color w:val="333333"/>
-          <w:sz w:val="24"/>
-          <w:szCs w:val="24"/>
-          <w:highlight w:val="white"/>
-        </w:rPr>
-        <w:t xml:space="preserve">años quienes reportan en mayor proporción haber recibido ofertas de </w:t>
-      </w:r>
-      <w:r>
-        <w:rPr>
-          <w:color w:val="333333"/>
-          <w:sz w:val="24"/>
-          <w:szCs w:val="24"/>
-          <w:highlight w:val="white"/>
-        </w:rPr>
-        <w:t xml:space="preserve">marihuana en los </w:t>
-      </w:r>
-      <w:r>
-        <w:rPr>
-          <w:color w:val="333333"/>
-          <w:sz w:val="24"/>
-          <w:szCs w:val="24"/>
-          <w:highlight w:val="white"/>
-        </w:rPr>
-        <w:t>últimos 30 días (8.7%) y ta</w:t>
-      </w:r>
-      <w:r>
-        <w:rPr>
-          <w:color w:val="333333"/>
-          <w:sz w:val="24"/>
-          <w:szCs w:val="24"/>
-          <w:highlight w:val="white"/>
-        </w:rPr>
-        <w:t xml:space="preserve">mbién en los últimos doce meses </w:t>
-      </w:r>
-      <w:r>
-        <w:rPr>
-          <w:color w:val="333333"/>
-          <w:sz w:val="24"/>
-          <w:szCs w:val="24"/>
-          <w:highlight w:val="white"/>
-        </w:rPr>
-        <w:t>(20%). Los adolescentes son el segundo grupo que ha</w:t>
-      </w:r>
-      <w:r>
-        <w:rPr>
-          <w:color w:val="333333"/>
-          <w:sz w:val="24"/>
-          <w:szCs w:val="24"/>
-          <w:highlight w:val="white"/>
-        </w:rPr>
-        <w:t xml:space="preserve"> recibido ofertas de marihuana, </w:t>
-      </w:r>
-      <w:r>
-        <w:rPr>
-          <w:color w:val="333333"/>
-          <w:sz w:val="24"/>
-          <w:szCs w:val="24"/>
-          <w:highlight w:val="white"/>
-        </w:rPr>
-        <w:t>el 5.7% en los últimos 30 días y el 18% recibió ofertas de esta sustancia en los últimos doce meses.</w:t>
+          <w:color w:val="auto"/>
+          <w:sz w:val="24"/>
+          <w:szCs w:val="24"/>
+          <w:highlight w:val="white"/>
+        </w:rPr>
+        <w:t>situaciones  de  oferta  (el  13%  ver</w:t>
+      </w:r>
+      <w:r>
+        <w:rPr>
+          <w:color w:val="auto"/>
+          <w:sz w:val="24"/>
+          <w:szCs w:val="24"/>
+          <w:highlight w:val="white"/>
+        </w:rPr>
+        <w:t>sus  el  5%  de  las  mujeres).</w:t>
       </w:r>
     </w:p>
     <w:p>
@@ -2141,215 +1856,66 @@
       <w:pPr>
         <w:spacing w:line="480" w:lineRule="auto"/>
         <w:rPr>
+          <w:color w:val="auto"/>
+          <w:sz w:val="24"/>
+          <w:szCs w:val="24"/>
+        </w:rPr>
+      </w:pPr>
+      <w:r>
+        <w:rPr>
+          <w:color w:val="auto"/>
+          <w:sz w:val="24"/>
+          <w:szCs w:val="24"/>
+        </w:rPr>
+        <w:t>La lista de lugares del país que más las utilizan está encabezada por Medellín, seguida de los departamentos de Quindío y Risaralda. El Ministerio de Salud aún no tiene suficiente información para explicar la razón de que en la capital antioqueña el consumo de drogas (principalmente marihuana) sea mucho más elevado que en cualquier otra ciudad de Colombia, e identificar esos factores será tarea de futuras investigaciones, pero sí sabe que el 8% de sus pobladores, incluyendo el área metropolitana que rodea a Medellín (unas 227.000 personas), ingieren sustancias ilícitas regularmente.</w:t>
+      </w:r>
+    </w:p>
+    <w:p>
+      <w:pPr>
+        <w:spacing w:line="480" w:lineRule="auto"/>
+        <w:rPr>
+          <w:color w:val="auto"/>
+          <w:sz w:val="24"/>
+          <w:szCs w:val="24"/>
+        </w:rPr>
+      </w:pPr>
+      <w:r>
+        <w:rPr>
+          <w:color w:val="auto"/>
+          <w:sz w:val="24"/>
+          <w:szCs w:val="24"/>
+        </w:rPr>
+        <w:t>Esta cifra dobla la tasa de consumidores activos de drogas ilícitas de Bogotá (3,4%, 197.938 habitantes) y está muy por encima del 4,66% (83.482 consumidores) que registran Cali y Yumbo, en el Valle.</w:t>
+      </w:r>
+    </w:p>
+    <w:p>
+      <w:pPr>
+        <w:spacing w:line="480" w:lineRule="auto"/>
+        <w:rPr>
+          <w:color w:val="auto"/>
+          <w:sz w:val="24"/>
+          <w:szCs w:val="24"/>
+        </w:rPr>
+      </w:pPr>
+      <w:r>
+        <w:rPr>
+          <w:color w:val="auto"/>
+          <w:sz w:val="24"/>
+          <w:szCs w:val="24"/>
+        </w:rPr>
+        <w:t>Otro dato que arroja el informe es que en las ciudades donde las tasas de consumo son más elevadas la gente está convencida de que es muy fácil acceder a estas sustancias. Uno de cada dos colombianos cree que es fácil conseguir marihuana y al 9% de la población se la ofrecieron en el último año.</w:t>
+      </w:r>
+    </w:p>
+    <w:p>
+      <w:pPr>
+        <w:spacing w:line="480" w:lineRule="auto"/>
+        <w:rPr>
           <w:color w:val="333333"/>
           <w:sz w:val="24"/>
           <w:szCs w:val="24"/>
-          <w:highlight w:val="white"/>
-        </w:rPr>
-      </w:pPr>
-      <w:r>
-        <w:rPr>
-          <w:color w:val="333333"/>
-          <w:sz w:val="24"/>
-          <w:szCs w:val="24"/>
-          <w:highlight w:val="white"/>
-        </w:rPr>
-        <w:t>En Medellín, con un millón 734 mil habitantes, el hecho de estar tan cerca del mercadeo internacional de sustancias como la cocaína, aumentó la oferta interna. Según las consideraciones del proyecto Vespa, esto, unido a factores biológicos, sicológicos y sociales, pudo llevar a un gran sector de la población al uso o abuso de estas sustancias.</w:t>
-      </w:r>
-    </w:p>
-    <w:p>
-      <w:pPr>
-        <w:spacing w:line="480" w:lineRule="auto"/>
-        <w:rPr>
-          <w:color w:val="333333"/>
-          <w:sz w:val="24"/>
-          <w:szCs w:val="24"/>
-          <w:highlight w:val="white"/>
-        </w:rPr>
-      </w:pPr>
-      <w:r>
-        <w:rPr>
-          <w:color w:val="333333"/>
-          <w:sz w:val="24"/>
-          <w:szCs w:val="24"/>
-          <w:highlight w:val="white"/>
-        </w:rPr>
-        <w:t>Hay cierta evidencia de estudios científicos, que indica que el riesgo de que una persona sufra de un ataque al corazón durante la primera hora después de haber fumado marihuana es casi 5 veces más alto que el riesgo usual.</w:t>
-      </w:r>
-    </w:p>
-    <w:p>
-      <w:pPr>
-        <w:spacing w:line="480" w:lineRule="auto"/>
-        <w:rPr>
-          <w:color w:val="333333"/>
-          <w:sz w:val="24"/>
-          <w:szCs w:val="24"/>
-          <w:highlight w:val="white"/>
-        </w:rPr>
-      </w:pPr>
-      <w:hyperlink r:id="rId11">
-        <w:r>
-          <w:rPr>
-            <w:color w:val="1155CC"/>
-            <w:sz w:val="24"/>
-            <w:szCs w:val="24"/>
-            <w:highlight w:val="white"/>
-            <w:u w:val="single"/>
-          </w:rPr>
-          <w:t>https://www.drugabuse.gov/es/publicaciones/serie-de-reportes/la-marihuana/cuales-son-los-efectos-de-la-marihuana-en-la-salud-fisica-en-general</w:t>
-        </w:r>
-      </w:hyperlink>
-    </w:p>
-    <w:p>
-      <w:pPr>
-        <w:spacing w:line="480" w:lineRule="auto"/>
-        <w:rPr>
-          <w:color w:val="333333"/>
-          <w:sz w:val="24"/>
-          <w:szCs w:val="24"/>
-          <w:highlight w:val="white"/>
-        </w:rPr>
-      </w:pPr>
-    </w:p>
-    <w:p>
-      <w:pPr>
-        <w:spacing w:line="480" w:lineRule="auto"/>
-        <w:rPr>
-          <w:color w:val="333333"/>
-          <w:sz w:val="24"/>
-          <w:szCs w:val="24"/>
-          <w:highlight w:val="white"/>
-        </w:rPr>
-      </w:pPr>
-      <w:hyperlink r:id="rId12" w:history="1">
-        <w:r>
-          <w:rPr>
-            <w:rStyle w:val="Hipervnculo"/>
-            <w:sz w:val="24"/>
-            <w:szCs w:val="24"/>
-            <w:highlight w:val="white"/>
-          </w:rPr>
-          <w:t>http://www.odc.gov.co/Portals/1/modPublicaciones/pdf/CO03951213-suispa-consumo-drogas-antioquia-preliminar.pdf</w:t>
-        </w:r>
-      </w:hyperlink>
-      <w:r>
-        <w:rPr>
-          <w:color w:val="333333"/>
-          <w:sz w:val="24"/>
-          <w:szCs w:val="24"/>
-          <w:highlight w:val="white"/>
-        </w:rPr>
-        <w:t xml:space="preserve"> </w:t>
-      </w:r>
-    </w:p>
-    <w:p>
-      <w:pPr>
-        <w:spacing w:line="480" w:lineRule="auto"/>
-        <w:rPr>
-          <w:color w:val="333333"/>
-          <w:sz w:val="24"/>
-          <w:szCs w:val="24"/>
-          <w:highlight w:val="white"/>
-        </w:rPr>
-      </w:pPr>
-    </w:p>
-    <w:p>
-      <w:pPr>
-        <w:spacing w:line="480" w:lineRule="auto"/>
-        <w:rPr>
-          <w:color w:val="333333"/>
-          <w:sz w:val="24"/>
-          <w:szCs w:val="24"/>
-          <w:highlight w:val="white"/>
-        </w:rPr>
-      </w:pPr>
-    </w:p>
-    <w:p>
-      <w:pPr>
-        <w:spacing w:line="480" w:lineRule="auto"/>
-        <w:rPr>
-          <w:color w:val="333333"/>
-          <w:sz w:val="24"/>
-          <w:szCs w:val="24"/>
-          <w:highlight w:val="white"/>
-        </w:rPr>
-      </w:pPr>
-    </w:p>
-    <w:p>
-      <w:pPr>
-        <w:spacing w:line="480" w:lineRule="auto"/>
-        <w:rPr>
-          <w:color w:val="333333"/>
-          <w:sz w:val="24"/>
-          <w:szCs w:val="24"/>
-        </w:rPr>
-      </w:pPr>
-      <w:r>
-        <w:rPr>
-          <w:color w:val="333333"/>
-          <w:sz w:val="24"/>
-          <w:szCs w:val="24"/>
-        </w:rPr>
-        <w:lastRenderedPageBreak/>
-        <w:t>La lista de lugares del país que más las utilizan está encabezada por Medellín, seguida de los departamentos de Quindío y Risaralda. El Ministerio de Salud aún no tiene suficiente información para explicar la razón de que en la capital antioqueña el consumo de drogas (principalmente marihuana) sea mucho más elevado que en cualquier otra ciudad de Colombia, e identificar esos factores será tarea de futuras investigaciones, pero sí sabe que el 8% de sus pobladores, incluyendo el área metropolitana que rodea a Medellín (unas 227.000 personas), ingieren sustancias ilícitas regularmente.</w:t>
-      </w:r>
-    </w:p>
-    <w:p>
-      <w:pPr>
-        <w:spacing w:line="480" w:lineRule="auto"/>
-        <w:rPr>
-          <w:color w:val="333333"/>
-          <w:sz w:val="24"/>
-          <w:szCs w:val="24"/>
-        </w:rPr>
-      </w:pPr>
-      <w:r>
-        <w:rPr>
-          <w:color w:val="333333"/>
-          <w:sz w:val="24"/>
-          <w:szCs w:val="24"/>
-        </w:rPr>
-        <w:t>Esta cifra dobla la tasa de consumidores activos de drogas ilícitas de Bogotá (3,4%, 197.938 habitantes) y está muy por encima del 4,66% (83.482 consumidores) que registran Cali y Yumbo, en el Valle.</w:t>
-      </w:r>
-    </w:p>
-    <w:p>
-      <w:pPr>
-        <w:spacing w:line="480" w:lineRule="auto"/>
-        <w:rPr>
-          <w:color w:val="333333"/>
-          <w:sz w:val="24"/>
-          <w:szCs w:val="24"/>
-        </w:rPr>
-      </w:pPr>
-    </w:p>
-    <w:p>
-      <w:pPr>
-        <w:spacing w:line="480" w:lineRule="auto"/>
-        <w:rPr>
-          <w:color w:val="333333"/>
-          <w:sz w:val="24"/>
-          <w:szCs w:val="24"/>
-        </w:rPr>
-      </w:pPr>
-      <w:r>
-        <w:rPr>
-          <w:color w:val="333333"/>
-          <w:sz w:val="24"/>
-          <w:szCs w:val="24"/>
-        </w:rPr>
-        <w:t>Otro dato que arroja el informe es que en las ciudades donde las tasas de consumo son más elevadas la gente está convencida de que es muy fácil acceder a estas sustancias. Uno de cada dos colombianos cree que es fácil conseguir marihuana y al 9% de la población se la ofrecieron en el último año.</w:t>
-      </w:r>
-    </w:p>
-    <w:p>
-      <w:pPr>
-        <w:spacing w:line="480" w:lineRule="auto"/>
-        <w:rPr>
-          <w:color w:val="333333"/>
-          <w:sz w:val="24"/>
-          <w:szCs w:val="24"/>
-        </w:rPr>
-      </w:pPr>
-      <w:hyperlink r:id="rId13" w:history="1">
+        </w:rPr>
+      </w:pPr>
+      <w:hyperlink r:id="rId11" w:history="1">
         <w:r>
           <w:rPr>
             <w:rStyle w:val="Hipervnculo"/>
@@ -2364,30 +1930,30 @@
       <w:pPr>
         <w:spacing w:line="480" w:lineRule="auto"/>
         <w:rPr>
+          <w:color w:val="auto"/>
+          <w:sz w:val="24"/>
+          <w:szCs w:val="24"/>
+        </w:rPr>
+      </w:pPr>
+      <w:r>
+        <w:rPr>
+          <w:color w:val="auto"/>
+          <w:sz w:val="24"/>
+          <w:szCs w:val="24"/>
+        </w:rPr>
+        <w:t>En Antioquia, establece el Observatorio de Drogas, hay 115.976 consumidores de marihuana, lo que representa, según reportan, un estimado del 4,17 % de la población.</w:t>
+      </w:r>
+    </w:p>
+    <w:p>
+      <w:pPr>
+        <w:spacing w:line="480" w:lineRule="auto"/>
+        <w:rPr>
           <w:color w:val="333333"/>
           <w:sz w:val="24"/>
           <w:szCs w:val="24"/>
         </w:rPr>
       </w:pPr>
-      <w:r>
-        <w:rPr>
-          <w:color w:val="333333"/>
-          <w:sz w:val="24"/>
-          <w:szCs w:val="24"/>
-        </w:rPr>
-        <w:t>En Antioquia, establece el Observatorio de Drogas, hay 115.976 consumidores de marihuana, lo que representa, según reportan, un estimado del 4,17 % de la población.</w:t>
-      </w:r>
-    </w:p>
-    <w:p>
-      <w:pPr>
-        <w:spacing w:line="480" w:lineRule="auto"/>
-        <w:rPr>
-          <w:color w:val="333333"/>
-          <w:sz w:val="24"/>
-          <w:szCs w:val="24"/>
-        </w:rPr>
-      </w:pPr>
-      <w:hyperlink r:id="rId14" w:history="1">
+      <w:hyperlink r:id="rId12" w:history="1">
         <w:r>
           <w:rPr>
             <w:rStyle w:val="Hipervnculo"/>
@@ -2402,104 +1968,92 @@
       <w:pPr>
         <w:spacing w:line="480" w:lineRule="auto"/>
         <w:rPr>
+          <w:color w:val="auto"/>
+          <w:sz w:val="24"/>
+          <w:szCs w:val="24"/>
+        </w:rPr>
+      </w:pPr>
+      <w:r>
+        <w:rPr>
+          <w:color w:val="auto"/>
+          <w:sz w:val="24"/>
+          <w:szCs w:val="24"/>
+        </w:rPr>
+        <w:t>La marihuana es la sustancia psicoactiva ilícita más consumida en el país y la que muestra una mayor tendencia de crecimiento.</w:t>
+      </w:r>
+    </w:p>
+    <w:p>
+      <w:pPr>
+        <w:spacing w:line="480" w:lineRule="auto"/>
+        <w:rPr>
+          <w:color w:val="auto"/>
+          <w:sz w:val="24"/>
+          <w:szCs w:val="24"/>
+        </w:rPr>
+      </w:pPr>
+      <w:r>
+        <w:rPr>
+          <w:color w:val="auto"/>
+          <w:sz w:val="24"/>
+          <w:szCs w:val="24"/>
+        </w:rPr>
+        <w:t>De acuerdo con el</w:t>
+      </w:r>
+      <w:r>
+        <w:rPr>
+          <w:color w:val="auto"/>
+          <w:sz w:val="24"/>
+          <w:szCs w:val="24"/>
+        </w:rPr>
+        <w:t xml:space="preserve"> ministerio, 11.5% de la población ha probado marihuana alguna vez. La prevalencia es 18% en los hombres y 6% en las mujeres. La cifra de consumo en el último año es del 3.3%.</w:t>
+      </w:r>
+    </w:p>
+    <w:p>
+      <w:pPr>
+        <w:spacing w:line="480" w:lineRule="auto"/>
+        <w:rPr>
+          <w:color w:val="auto"/>
+          <w:sz w:val="24"/>
+          <w:szCs w:val="24"/>
+        </w:rPr>
+      </w:pPr>
+      <w:r>
+        <w:rPr>
+          <w:color w:val="auto"/>
+          <w:sz w:val="24"/>
+          <w:szCs w:val="24"/>
+        </w:rPr>
+        <w:t>El total de consumidores de marihuana en el último año, según las últimas cifras disponibles, es de unos 762.000 colombianos.</w:t>
+      </w:r>
+    </w:p>
+    <w:p>
+      <w:pPr>
+        <w:spacing w:line="480" w:lineRule="auto"/>
+        <w:rPr>
+          <w:color w:val="auto"/>
+          <w:sz w:val="24"/>
+          <w:szCs w:val="24"/>
+        </w:rPr>
+      </w:pPr>
+      <w:r>
+        <w:rPr>
+          <w:color w:val="auto"/>
+          <w:sz w:val="24"/>
+          <w:szCs w:val="24"/>
+        </w:rPr>
+        <w:t>El grupo entre 18 y 24 tiene un consumo mayor a los demás grupos de edad. Las regiones de mayor consumo son Medellín y su área metropolitana, los tres departamentos del Eje Cafetero, Meta y en menor medida Cali.</w:t>
+      </w:r>
+    </w:p>
+    <w:p>
+      <w:pPr>
+        <w:spacing w:line="480" w:lineRule="auto"/>
+        <w:rPr>
           <w:color w:val="333333"/>
           <w:sz w:val="24"/>
           <w:szCs w:val="24"/>
         </w:rPr>
       </w:pPr>
-    </w:p>
-    <w:p>
-      <w:pPr>
-        <w:spacing w:line="480" w:lineRule="auto"/>
-        <w:rPr>
-          <w:color w:val="333333"/>
-          <w:sz w:val="24"/>
-          <w:szCs w:val="24"/>
-        </w:rPr>
-      </w:pPr>
-      <w:r>
-        <w:rPr>
-          <w:color w:val="333333"/>
-          <w:sz w:val="24"/>
-          <w:szCs w:val="24"/>
-        </w:rPr>
-        <w:lastRenderedPageBreak/>
-        <w:t>La marihuana es la sustancia psicoactiva ilícita más consumida en el país y la que muestra una mayor tendencia de crecimiento.</w:t>
-      </w:r>
-    </w:p>
-    <w:p>
-      <w:pPr>
-        <w:spacing w:line="480" w:lineRule="auto"/>
-        <w:rPr>
-          <w:color w:val="333333"/>
-          <w:sz w:val="24"/>
-          <w:szCs w:val="24"/>
-        </w:rPr>
-      </w:pPr>
-      <w:r>
-        <w:rPr>
-          <w:color w:val="333333"/>
-          <w:sz w:val="24"/>
-          <w:szCs w:val="24"/>
-        </w:rPr>
-        <w:t>De acuerdo con el</w:t>
-      </w:r>
-      <w:r>
-        <w:rPr>
-          <w:color w:val="333333"/>
-          <w:sz w:val="24"/>
-          <w:szCs w:val="24"/>
-        </w:rPr>
-        <w:t xml:space="preserve"> ministerio, 11.5% de la población ha probado marihuana alguna vez. La prevalencia es 18% en los hombres y 6% en las mujeres. La cifra de consumo en el último año es del 3.3%.</w:t>
-      </w:r>
-    </w:p>
-    <w:p>
-      <w:pPr>
-        <w:spacing w:line="480" w:lineRule="auto"/>
-        <w:rPr>
-          <w:color w:val="333333"/>
-          <w:sz w:val="24"/>
-          <w:szCs w:val="24"/>
-        </w:rPr>
-      </w:pPr>
-      <w:r>
-        <w:rPr>
-          <w:color w:val="333333"/>
-          <w:sz w:val="24"/>
-          <w:szCs w:val="24"/>
-        </w:rPr>
-        <w:t>El total de consumidores de marihuana en el último año, según las últimas cifras disponibles, es de unos 762.000 colombianos.</w:t>
-      </w:r>
-    </w:p>
-    <w:p>
-      <w:pPr>
-        <w:spacing w:line="480" w:lineRule="auto"/>
-        <w:rPr>
-          <w:color w:val="333333"/>
-          <w:sz w:val="24"/>
-          <w:szCs w:val="24"/>
-        </w:rPr>
-      </w:pPr>
-      <w:r>
-        <w:rPr>
-          <w:color w:val="333333"/>
-          <w:sz w:val="24"/>
-          <w:szCs w:val="24"/>
-        </w:rPr>
-        <w:t>El grupo entre 18 y 24 tiene un consumo mayor a los demás grupos de edad. Las regiones de mayor consumo son Medellín y su área metropolitana, los tres departamentos del Eje Cafetero, Meta y en menor medida Cali.</w:t>
-      </w:r>
-    </w:p>
-    <w:p>
-      <w:pPr>
-        <w:spacing w:line="480" w:lineRule="auto"/>
-        <w:rPr>
-          <w:color w:val="333333"/>
-          <w:sz w:val="24"/>
-          <w:szCs w:val="24"/>
-          <w:highlight w:val="white"/>
-        </w:rPr>
-      </w:pPr>
-      <w:hyperlink r:id="rId15" w:history="1">
+      <w:hyperlink r:id="rId13" w:history="1">
         <w:r>
           <w:rPr>
             <w:rStyle w:val="Hipervnculo"/>
@@ -2512,6 +2066,178 @@
       <w:r>
         <w:rPr>
           <w:color w:val="333333"/>
+          <w:sz w:val="24"/>
+          <w:szCs w:val="24"/>
+        </w:rPr>
+        <w:t xml:space="preserve"> </w:t>
+      </w:r>
+    </w:p>
+    <w:p>
+      <w:pPr>
+        <w:spacing w:line="480" w:lineRule="auto"/>
+        <w:rPr>
+          <w:color w:val="auto"/>
+          <w:sz w:val="24"/>
+          <w:szCs w:val="24"/>
+        </w:rPr>
+      </w:pPr>
+      <w:r>
+        <w:rPr>
+          <w:color w:val="auto"/>
+          <w:sz w:val="24"/>
+          <w:szCs w:val="24"/>
+        </w:rPr>
+        <w:t>E</w:t>
+      </w:r>
+      <w:r>
+        <w:rPr>
+          <w:color w:val="auto"/>
+          <w:sz w:val="24"/>
+          <w:szCs w:val="24"/>
+        </w:rPr>
+        <w:t xml:space="preserve">n lo neuropsicológico se evidenció que en aquellas personas con altos y frecuentes consumos de Cannabis sativa aumentó el tiempo de ejecución en las pruebas de memoria a corto y largo plazo, atención, inhibición, mayor riesgo que recompensa, demostrando </w:t>
+      </w:r>
+      <w:r>
+        <w:rPr>
+          <w:color w:val="auto"/>
+          <w:sz w:val="24"/>
+          <w:szCs w:val="24"/>
+        </w:rPr>
+        <w:t>que,</w:t>
+      </w:r>
+      <w:r>
+        <w:rPr>
+          <w:color w:val="auto"/>
+          <w:sz w:val="24"/>
+          <w:szCs w:val="24"/>
+        </w:rPr>
+        <w:t xml:space="preserve"> a mayor frecuencia de consumo y mayor tiempo, hay más demora en las respuestas, lo que indicaría posibles alteraciones en el lóbulo frontal.</w:t>
+      </w:r>
+    </w:p>
+    <w:p>
+      <w:pPr>
+        <w:spacing w:line="480" w:lineRule="auto"/>
+        <w:rPr>
+          <w:color w:val="333333"/>
+          <w:sz w:val="24"/>
+          <w:szCs w:val="24"/>
+        </w:rPr>
+      </w:pPr>
+      <w:r>
+        <w:rPr>
+          <w:color w:val="auto"/>
+          <w:sz w:val="24"/>
+          <w:szCs w:val="24"/>
+        </w:rPr>
+        <w:lastRenderedPageBreak/>
+        <w:t>Se encontró, además, que la Cannabis sativa produce una continua reducción del volumen en el lóbulo temporal e hipocampo en ambos hemisferios del cerebro, generando así problemas en las funciones cognitivas de memoria viso-</w:t>
+      </w:r>
+      <w:proofErr w:type="spellStart"/>
+      <w:proofErr w:type="gramStart"/>
+      <w:r>
+        <w:rPr>
+          <w:color w:val="auto"/>
+          <w:sz w:val="24"/>
+          <w:szCs w:val="24"/>
+        </w:rPr>
+        <w:t>espacial,verbal</w:t>
+      </w:r>
+      <w:proofErr w:type="spellEnd"/>
+      <w:proofErr w:type="gramEnd"/>
+      <w:r>
+        <w:rPr>
+          <w:color w:val="auto"/>
+          <w:sz w:val="24"/>
+          <w:szCs w:val="24"/>
+        </w:rPr>
+        <w:t xml:space="preserve"> y auditivas. Se observó también, durante el estado de consumo, que el individuo entra en un estado de relajación y falta de concentración</w:t>
+      </w:r>
+      <w:r>
+        <w:rPr>
+          <w:color w:val="333333"/>
+          <w:sz w:val="24"/>
+          <w:szCs w:val="24"/>
+        </w:rPr>
+        <w:t>.</w:t>
+      </w:r>
+    </w:p>
+    <w:p>
+      <w:pPr>
+        <w:spacing w:line="480" w:lineRule="auto"/>
+        <w:rPr>
+          <w:color w:val="333333"/>
+          <w:sz w:val="24"/>
+          <w:szCs w:val="24"/>
+        </w:rPr>
+      </w:pPr>
+      <w:hyperlink r:id="rId14" w:history="1">
+        <w:r>
+          <w:rPr>
+            <w:rStyle w:val="Hipervnculo"/>
+            <w:sz w:val="24"/>
+            <w:szCs w:val="24"/>
+          </w:rPr>
+          <w:t>http://www.eltiempo.com/archivo/documento/CMS-16548609</w:t>
+        </w:r>
+      </w:hyperlink>
+      <w:r>
+        <w:rPr>
+          <w:color w:val="333333"/>
+          <w:sz w:val="24"/>
+          <w:szCs w:val="24"/>
+        </w:rPr>
+        <w:t xml:space="preserve"> </w:t>
+      </w:r>
+    </w:p>
+    <w:p>
+      <w:pPr>
+        <w:spacing w:line="480" w:lineRule="auto"/>
+        <w:rPr>
+          <w:color w:val="auto"/>
+          <w:sz w:val="24"/>
+          <w:szCs w:val="24"/>
+        </w:rPr>
+      </w:pPr>
+      <w:r>
+        <w:rPr>
+          <w:color w:val="auto"/>
+          <w:sz w:val="24"/>
+          <w:szCs w:val="24"/>
+        </w:rPr>
+        <w:t>S</w:t>
+      </w:r>
+      <w:r>
+        <w:rPr>
+          <w:color w:val="auto"/>
+          <w:sz w:val="24"/>
+          <w:szCs w:val="24"/>
+        </w:rPr>
+        <w:t>i es abusivo, los efectos sobre la mente y el cuerpo se hacen evidentes: reducción de la memoria y de la capacidad de concentración, inhibición y pérdida de capacidades psicomotoras, entre otras muchas consecuencias.</w:t>
+      </w:r>
+    </w:p>
+    <w:p>
+      <w:pPr>
+        <w:spacing w:line="480" w:lineRule="auto"/>
+        <w:rPr>
+          <w:color w:val="auto"/>
+          <w:sz w:val="24"/>
+          <w:szCs w:val="24"/>
+          <w:highlight w:val="white"/>
+        </w:rPr>
+      </w:pPr>
+      <w:hyperlink r:id="rId15" w:history="1">
+        <w:r>
+          <w:rPr>
+            <w:rStyle w:val="Hipervnculo"/>
+            <w:sz w:val="24"/>
+            <w:szCs w:val="24"/>
+          </w:rPr>
+          <w:t>http://www.mundodeportivo.com/elotromundo/actualidad/20160201/301825022621/cannabis-marihuana-fumar-estudio-journal-of-psycopharmacology-porro.html</w:t>
+        </w:r>
+      </w:hyperlink>
+      <w:r>
+        <w:rPr>
+          <w:color w:val="auto"/>
           <w:sz w:val="24"/>
           <w:szCs w:val="24"/>
         </w:rPr>
@@ -2868,6 +2594,129 @@
       </w:pPr>
     </w:p>
   </w:comment>
+  <w:comment w:id="8" w:author="Juan David Atehortua Loaiza" w:date="2017-09-13T23:08:00Z" w:initials="JDAL">
+    <w:p>
+      <w:pPr>
+        <w:spacing w:line="480" w:lineRule="auto"/>
+        <w:rPr>
+          <w:color w:val="auto"/>
+          <w:sz w:val="24"/>
+          <w:szCs w:val="24"/>
+        </w:rPr>
+      </w:pPr>
+      <w:r>
+        <w:rPr>
+          <w:rStyle w:val="Refdecomentario"/>
+        </w:rPr>
+        <w:annotationRef/>
+      </w:r>
+      <w:r>
+        <w:rPr>
+          <w:color w:val="auto"/>
+          <w:sz w:val="24"/>
+          <w:szCs w:val="24"/>
+        </w:rPr>
+        <w:t>S</w:t>
+      </w:r>
+      <w:r>
+        <w:rPr>
+          <w:color w:val="auto"/>
+          <w:sz w:val="24"/>
+          <w:szCs w:val="24"/>
+        </w:rPr>
+        <w:t>i es abusivo, los efectos sobre la mente y el cuerpo se hacen evidentes: reducción de la memoria y de la capacidad de concentración, inhibición y pérdida de capacidades psicomotoras, entre otras muchas consecuencias.</w:t>
+      </w:r>
+    </w:p>
+    <w:p>
+      <w:pPr>
+        <w:spacing w:line="480" w:lineRule="auto"/>
+        <w:rPr>
+          <w:color w:val="auto"/>
+          <w:sz w:val="24"/>
+          <w:szCs w:val="24"/>
+          <w:highlight w:val="white"/>
+        </w:rPr>
+      </w:pPr>
+      <w:hyperlink r:id="rId6" w:history="1">
+        <w:r>
+          <w:rPr>
+            <w:rStyle w:val="Hipervnculo"/>
+            <w:sz w:val="24"/>
+            <w:szCs w:val="24"/>
+          </w:rPr>
+          <w:t>http://www.mundodeportivo.com/elotromundo/actualidad/20160201/301825022621/cannabis-marihuana-fumar-estudio-journal-of-psycopharmacology-porro.html</w:t>
+        </w:r>
+      </w:hyperlink>
+      <w:r>
+        <w:rPr>
+          <w:color w:val="auto"/>
+          <w:sz w:val="24"/>
+          <w:szCs w:val="24"/>
+        </w:rPr>
+        <w:t xml:space="preserve"> </w:t>
+      </w:r>
+    </w:p>
+    <w:p>
+      <w:pPr>
+        <w:pStyle w:val="Textocomentario"/>
+      </w:pPr>
+    </w:p>
+  </w:comment>
+  <w:comment w:id="11" w:author="Juan David Atehortua Loaiza" w:date="2017-09-13T22:59:00Z" w:initials="JDAL">
+    <w:p>
+      <w:pPr>
+        <w:pStyle w:val="Textocomentario"/>
+        <w:rPr>
+          <w:color w:val="auto"/>
+          <w:sz w:val="24"/>
+          <w:szCs w:val="24"/>
+        </w:rPr>
+      </w:pPr>
+      <w:r>
+        <w:rPr>
+          <w:rStyle w:val="Refdecomentario"/>
+        </w:rPr>
+        <w:annotationRef/>
+      </w:r>
+      <w:r>
+        <w:rPr>
+          <w:color w:val="auto"/>
+          <w:sz w:val="24"/>
+          <w:szCs w:val="24"/>
+          <w:highlight w:val="white"/>
+        </w:rPr>
+        <w:t>Los jóvenes aseguraron que los lugares más frecuentes de consumo de estas sustancias son las fiestas, bares y cantinas.</w:t>
+      </w:r>
+    </w:p>
+    <w:p>
+      <w:pPr>
+        <w:spacing w:line="480" w:lineRule="auto"/>
+        <w:rPr>
+          <w:color w:val="333333"/>
+          <w:sz w:val="24"/>
+          <w:szCs w:val="24"/>
+          <w:highlight w:val="white"/>
+        </w:rPr>
+      </w:pPr>
+      <w:hyperlink r:id="rId7">
+        <w:r>
+          <w:rPr>
+            <w:color w:val="1155CC"/>
+            <w:sz w:val="24"/>
+            <w:szCs w:val="24"/>
+            <w:highlight w:val="white"/>
+            <w:u w:val="single"/>
+          </w:rPr>
+          <w:t>http://www.eltribuno.info/salta/nota/2013-11-18-8-44-0-conseguir-droga-es-muy-facil-segun-7-de-cada-10-adolescentes</w:t>
+        </w:r>
+      </w:hyperlink>
+    </w:p>
+    <w:p>
+      <w:pPr>
+        <w:pStyle w:val="Textocomentario"/>
+      </w:pPr>
+    </w:p>
+  </w:comment>
 </w:comments>
 </file>
 
@@ -2879,6 +2728,8 @@
   <w15:commentEx w15:paraId="5272DF17" w15:done="0"/>
   <w15:commentEx w15:paraId="4A57DD97" w15:done="0"/>
   <w15:commentEx w15:paraId="4D995ECA" w15:done="0"/>
+  <w15:commentEx w15:paraId="198243AA" w15:done="0"/>
+  <w15:commentEx w15:paraId="6CC47733" w15:done="0"/>
 </w15:commentsEx>
 </file>
 
@@ -2890,6 +2741,8 @@
   <w16cid:commentId w16cid:paraId="5272DF17" w16cid:durableId="1D619644"/>
   <w16cid:commentId w16cid:paraId="4A57DD97" w16cid:durableId="1D619923"/>
   <w16cid:commentId w16cid:paraId="4D995ECA" w16cid:durableId="1D6196C6"/>
+  <w16cid:commentId w16cid:paraId="198243AA" w16cid:durableId="1D6438E7"/>
+  <w16cid:commentId w16cid:paraId="6CC47733" w16cid:durableId="1D6436C0"/>
 </w16cid:commentsIds>
 </file>
 
@@ -3935,7 +3788,7 @@
 </file>
 
 <file path=customXml/itemProps1.xml><?xml version="1.0" encoding="utf-8"?>
-<ds:datastoreItem xmlns:ds="http://schemas.openxmlformats.org/officeDocument/2006/customXml" ds:itemID="{A0B6C5B0-EAF1-4FCD-8BEA-6D3FC7A804A8}">
+<ds:datastoreItem xmlns:ds="http://schemas.openxmlformats.org/officeDocument/2006/customXml" ds:itemID="{EB794747-AAB9-4993-8179-37EFF20ABD30}">
   <ds:schemaRefs>
     <ds:schemaRef ds:uri="http://schemas.openxmlformats.org/officeDocument/2006/bibliography"/>
   </ds:schemaRefs>
